--- a/Documentation.docx
+++ b/Documentation.docx
@@ -2,10 +2,84 @@
 <file path=word/document.xml><?xml version="1.0" encoding="utf-8"?>
 <w:document xmlns:wpc="http://schemas.microsoft.com/office/word/2010/wordprocessingCanvas" xmlns:cx="http://schemas.microsoft.com/office/drawing/2014/chartex" xmlns:cx1="http://schemas.microsoft.com/office/drawing/2015/9/8/chartex" xmlns:cx2="http://schemas.microsoft.com/office/drawing/2015/10/21/chartex" xmlns:cx3="http://schemas.microsoft.com/office/drawing/2016/5/9/chartex" xmlns:cx4="http://schemas.microsoft.com/office/drawing/2016/5/10/chartex" xmlns:cx5="http://schemas.microsoft.com/office/drawing/2016/5/11/chartex" xmlns:cx6="http://schemas.microsoft.com/office/drawing/2016/5/12/chartex" xmlns:cx7="http://schemas.microsoft.com/office/drawing/2016/5/13/chartex" xmlns:cx8="http://schemas.microsoft.com/office/drawing/2016/5/14/chartex" xmlns:mc="http://schemas.openxmlformats.org/markup-compatibility/2006" xmlns:aink="http://schemas.microsoft.com/office/drawing/2016/ink" xmlns:am3d="http://schemas.microsoft.com/office/drawing/2017/model3d" xmlns:o="urn:schemas-microsoft-com:office:office" xmlns:r="http://schemas.openxmlformats.org/officeDocument/2006/relationships" xmlns:m="http://schemas.openxmlformats.org/officeDocument/2006/math" xmlns:v="urn:schemas-microsoft-com:vml" xmlns:wp14="http://schemas.microsoft.com/office/word/2010/wordprocessingDrawing" xmlns:wp="http://schemas.openxmlformats.org/drawingml/2006/wordprocessingDrawing" xmlns:w10="urn:schemas-microsoft-com:office:word" xmlns:w="http://schemas.openxmlformats.org/wordprocessingml/2006/main" xmlns:w14="http://schemas.microsoft.com/office/word/2010/wordml" xmlns:w15="http://schemas.microsoft.com/office/word/2012/wordml" xmlns:w16cid="http://schemas.microsoft.com/office/word/2016/wordml/cid" xmlns:w16se="http://schemas.microsoft.com/office/word/2015/wordml/symex" xmlns:wpg="http://schemas.microsoft.com/office/word/2010/wordprocessingGroup" xmlns:wpi="http://schemas.microsoft.com/office/word/2010/wordprocessingInk" xmlns:wne="http://schemas.microsoft.com/office/word/2006/wordml" xmlns:wps="http://schemas.microsoft.com/office/word/2010/wordprocessingShape" mc:Ignorable="w14 w15 w16se w16cid wp14">
   <w:body>
-    <w:bookmarkStart w:id="0" w:name="cpe-400-computer-communication-networks" w:displacedByCustomXml="next"/>
+    <w:p>
+      <w:pPr>
+        <w:pStyle w:val="Heading1"/>
+      </w:pPr>
+      <w:bookmarkStart w:id="0" w:name="cpe-400-computer-communication-networks"/>
+      <w:bookmarkStart w:id="1" w:name="_Toc58235998"/>
+      <w:bookmarkStart w:id="2" w:name="_Toc58236053"/>
+      <w:r>
+        <w:t>CPE 400: Computer Communication Networks</w:t>
+      </w:r>
+      <w:bookmarkEnd w:id="1"/>
+      <w:bookmarkEnd w:id="2"/>
+    </w:p>
+    <w:p>
+      <w:pPr>
+        <w:pStyle w:val="Heading2"/>
+      </w:pPr>
+      <w:bookmarkStart w:id="3" w:name="Xd62bbd34c9896c99db870b53761e5cf08fa3a19"/>
+      <w:bookmarkStart w:id="4" w:name="_Toc58235999"/>
+      <w:bookmarkStart w:id="5" w:name="_Toc58236054"/>
+      <w:r>
+        <w:t>Dynamic Routing Mechanism Design with Focus on Throughput</w:t>
+      </w:r>
+      <w:bookmarkEnd w:id="4"/>
+      <w:bookmarkEnd w:id="5"/>
+    </w:p>
+    <w:p>
+      <w:pPr>
+        <w:pStyle w:val="Heading3"/>
+      </w:pPr>
+      <w:bookmarkStart w:id="6" w:name="fall-2020-s.-sengupta"/>
+      <w:bookmarkStart w:id="7" w:name="_Toc58236000"/>
+      <w:bookmarkStart w:id="8" w:name="_Toc58236055"/>
+      <w:r>
+        <w:t>Fall 2020, S. Sengupta</w:t>
+      </w:r>
+      <w:bookmarkEnd w:id="7"/>
+      <w:bookmarkEnd w:id="8"/>
+    </w:p>
+    <w:p>
+      <w:pPr>
+        <w:pStyle w:val="FirstParagraph"/>
+      </w:pPr>
+      <w:r>
+        <w:t xml:space="preserve">Created by Nick </w:t>
+      </w:r>
+      <w:proofErr w:type="spellStart"/>
+      <w:r>
+        <w:t>Alarez</w:t>
+      </w:r>
+      <w:proofErr w:type="spellEnd"/>
+      <w:r>
+        <w:t xml:space="preserve"> and </w:t>
+      </w:r>
+      <w:proofErr w:type="spellStart"/>
+      <w:r>
+        <w:t>Jayam</w:t>
+      </w:r>
+      <w:proofErr w:type="spellEnd"/>
+      <w:r>
+        <w:t xml:space="preserve"> </w:t>
+      </w:r>
+      <w:proofErr w:type="spellStart"/>
+      <w:r>
+        <w:t>Sutariya</w:t>
+      </w:r>
+      <w:proofErr w:type="spellEnd"/>
+    </w:p>
+    <w:p>
+      <w:pPr>
+        <w:pStyle w:val="BodyText"/>
+      </w:pPr>
+    </w:p>
+    <w:bookmarkEnd w:id="6" w:displacedByCustomXml="next"/>
+    <w:bookmarkEnd w:id="3" w:displacedByCustomXml="next"/>
     <w:sdt>
       <w:sdtPr>
-        <w:id w:val="321313008"/>
+        <w:id w:val="-1939821352"/>
         <w:docPartObj>
           <w:docPartGallery w:val="Table of Contents"/>
           <w:docPartUnique/>
@@ -38,7 +112,10 @@
               <w:tab w:val="right" w:leader="dot" w:pos="9350"/>
             </w:tabs>
             <w:rPr>
+              <w:rFonts w:eastAsiaTheme="minorEastAsia"/>
               <w:noProof/>
+              <w:sz w:val="22"/>
+              <w:szCs w:val="22"/>
             </w:rPr>
           </w:pPr>
           <w:r>
@@ -50,7 +127,7 @@
           <w:r>
             <w:fldChar w:fldCharType="separate"/>
           </w:r>
-          <w:hyperlink w:anchor="_Toc58153879" w:history="1">
+          <w:hyperlink w:anchor="_Toc58236053" w:history="1">
             <w:r>
               <w:rPr>
                 <w:rStyle w:val="Hyperlink"/>
@@ -77,7 +154,7 @@
                 <w:noProof/>
                 <w:webHidden/>
               </w:rPr>
-              <w:instrText xml:space="preserve"> PAGEREF _Toc58153879 \h </w:instrText>
+              <w:instrText xml:space="preserve"> PAGEREF _Toc58236053 \h </w:instrText>
             </w:r>
             <w:r>
               <w:rPr>
@@ -115,10 +192,13 @@
               <w:tab w:val="right" w:leader="dot" w:pos="9350"/>
             </w:tabs>
             <w:rPr>
+              <w:rFonts w:eastAsiaTheme="minorEastAsia"/>
               <w:noProof/>
+              <w:sz w:val="22"/>
+              <w:szCs w:val="22"/>
             </w:rPr>
           </w:pPr>
-          <w:hyperlink w:anchor="_Toc58153880" w:history="1">
+          <w:hyperlink w:anchor="_Toc58236054" w:history="1">
             <w:r>
               <w:rPr>
                 <w:rStyle w:val="Hyperlink"/>
@@ -145,7 +225,7 @@
                 <w:noProof/>
                 <w:webHidden/>
               </w:rPr>
-              <w:instrText xml:space="preserve"> PAGEREF _Toc58153880 \h </w:instrText>
+              <w:instrText xml:space="preserve"> PAGEREF _Toc58236054 \h </w:instrText>
             </w:r>
             <w:r>
               <w:rPr>
@@ -183,10 +263,13 @@
               <w:tab w:val="right" w:leader="dot" w:pos="9350"/>
             </w:tabs>
             <w:rPr>
+              <w:rFonts w:eastAsiaTheme="minorEastAsia"/>
               <w:noProof/>
+              <w:sz w:val="22"/>
+              <w:szCs w:val="22"/>
             </w:rPr>
           </w:pPr>
-          <w:hyperlink w:anchor="_Toc58153881" w:history="1">
+          <w:hyperlink w:anchor="_Toc58236055" w:history="1">
             <w:r>
               <w:rPr>
                 <w:rStyle w:val="Hyperlink"/>
@@ -213,7 +296,7 @@
                 <w:noProof/>
                 <w:webHidden/>
               </w:rPr>
-              <w:instrText xml:space="preserve"> PAGEREF _Toc58153881 \h </w:instrText>
+              <w:instrText xml:space="preserve"> PAGEREF _Toc58236055 \h </w:instrText>
             </w:r>
             <w:r>
               <w:rPr>
@@ -251,10 +334,13 @@
               <w:tab w:val="right" w:leader="dot" w:pos="9350"/>
             </w:tabs>
             <w:rPr>
+              <w:rFonts w:eastAsiaTheme="minorEastAsia"/>
               <w:noProof/>
+              <w:sz w:val="22"/>
+              <w:szCs w:val="22"/>
             </w:rPr>
           </w:pPr>
-          <w:hyperlink w:anchor="_Toc58153882" w:history="1">
+          <w:hyperlink w:anchor="_Toc58236056" w:history="1">
             <w:r>
               <w:rPr>
                 <w:rStyle w:val="Hyperlink"/>
@@ -281,7 +367,7 @@
                 <w:noProof/>
                 <w:webHidden/>
               </w:rPr>
-              <w:instrText xml:space="preserve"> PAGEREF _Toc58153882 \h </w:instrText>
+              <w:instrText xml:space="preserve"> PAGEREF _Toc58236056 \h </w:instrText>
             </w:r>
             <w:r>
               <w:rPr>
@@ -301,7 +387,7 @@
                 <w:noProof/>
                 <w:webHidden/>
               </w:rPr>
-              <w:t>1</w:t>
+              <w:t>2</w:t>
             </w:r>
             <w:r>
               <w:rPr>
@@ -319,10 +405,13 @@
               <w:tab w:val="right" w:leader="dot" w:pos="9350"/>
             </w:tabs>
             <w:rPr>
+              <w:rFonts w:eastAsiaTheme="minorEastAsia"/>
               <w:noProof/>
+              <w:sz w:val="22"/>
+              <w:szCs w:val="22"/>
             </w:rPr>
           </w:pPr>
-          <w:hyperlink w:anchor="_Toc58153883" w:history="1">
+          <w:hyperlink w:anchor="_Toc58236057" w:history="1">
             <w:r>
               <w:rPr>
                 <w:rStyle w:val="Hyperlink"/>
@@ -349,7 +438,7 @@
                 <w:noProof/>
                 <w:webHidden/>
               </w:rPr>
-              <w:instrText xml:space="preserve"> PAGEREF _Toc58153883 \h </w:instrText>
+              <w:instrText xml:space="preserve"> PAGEREF _Toc58236057 \h </w:instrText>
             </w:r>
             <w:r>
               <w:rPr>
@@ -369,7 +458,7 @@
                 <w:noProof/>
                 <w:webHidden/>
               </w:rPr>
-              <w:t>1</w:t>
+              <w:t>2</w:t>
             </w:r>
             <w:r>
               <w:rPr>
@@ -387,10 +476,13 @@
               <w:tab w:val="right" w:leader="dot" w:pos="9350"/>
             </w:tabs>
             <w:rPr>
+              <w:rFonts w:eastAsiaTheme="minorEastAsia"/>
               <w:noProof/>
+              <w:sz w:val="22"/>
+              <w:szCs w:val="22"/>
             </w:rPr>
           </w:pPr>
-          <w:hyperlink w:anchor="_Toc58153884" w:history="1">
+          <w:hyperlink w:anchor="_Toc58236058" w:history="1">
             <w:r>
               <w:rPr>
                 <w:rStyle w:val="Hyperlink"/>
@@ -417,7 +509,7 @@
                 <w:noProof/>
                 <w:webHidden/>
               </w:rPr>
-              <w:instrText xml:space="preserve"> PAGEREF _Toc58153884 \h </w:instrText>
+              <w:instrText xml:space="preserve"> PAGEREF _Toc58236058 \h </w:instrText>
             </w:r>
             <w:r>
               <w:rPr>
@@ -437,7 +529,7 @@
                 <w:noProof/>
                 <w:webHidden/>
               </w:rPr>
-              <w:t>1</w:t>
+              <w:t>2</w:t>
             </w:r>
             <w:r>
               <w:rPr>
@@ -455,10 +547,13 @@
               <w:tab w:val="right" w:leader="dot" w:pos="9350"/>
             </w:tabs>
             <w:rPr>
+              <w:rFonts w:eastAsiaTheme="minorEastAsia"/>
               <w:noProof/>
+              <w:sz w:val="22"/>
+              <w:szCs w:val="22"/>
             </w:rPr>
           </w:pPr>
-          <w:hyperlink w:anchor="_Toc58153885" w:history="1">
+          <w:hyperlink w:anchor="_Toc58236059" w:history="1">
             <w:r>
               <w:rPr>
                 <w:rStyle w:val="Hyperlink"/>
@@ -485,7 +580,7 @@
                 <w:noProof/>
                 <w:webHidden/>
               </w:rPr>
-              <w:instrText xml:space="preserve"> PAGEREF _Toc58153885 \h </w:instrText>
+              <w:instrText xml:space="preserve"> PAGEREF _Toc58236059 \h </w:instrText>
             </w:r>
             <w:r>
               <w:rPr>
@@ -505,7 +600,7 @@
                 <w:noProof/>
                 <w:webHidden/>
               </w:rPr>
-              <w:t>1</w:t>
+              <w:t>2</w:t>
             </w:r>
             <w:r>
               <w:rPr>
@@ -523,10 +618,13 @@
               <w:tab w:val="right" w:leader="dot" w:pos="9350"/>
             </w:tabs>
             <w:rPr>
+              <w:rFonts w:eastAsiaTheme="minorEastAsia"/>
               <w:noProof/>
+              <w:sz w:val="22"/>
+              <w:szCs w:val="22"/>
             </w:rPr>
           </w:pPr>
-          <w:hyperlink w:anchor="_Toc58153886" w:history="1">
+          <w:hyperlink w:anchor="_Toc58236060" w:history="1">
             <w:r>
               <w:rPr>
                 <w:rStyle w:val="Hyperlink"/>
@@ -553,7 +651,7 @@
                 <w:noProof/>
                 <w:webHidden/>
               </w:rPr>
-              <w:instrText xml:space="preserve"> PAGEREF _Toc58153886 \h </w:instrText>
+              <w:instrText xml:space="preserve"> PAGEREF _Toc58236060 \h </w:instrText>
             </w:r>
             <w:r>
               <w:rPr>
@@ -591,10 +689,13 @@
               <w:tab w:val="right" w:leader="dot" w:pos="9350"/>
             </w:tabs>
             <w:rPr>
+              <w:rFonts w:eastAsiaTheme="minorEastAsia"/>
               <w:noProof/>
+              <w:sz w:val="22"/>
+              <w:szCs w:val="22"/>
             </w:rPr>
           </w:pPr>
-          <w:hyperlink w:anchor="_Toc58153887" w:history="1">
+          <w:hyperlink w:anchor="_Toc58236061" w:history="1">
             <w:r>
               <w:rPr>
                 <w:rStyle w:val="Hyperlink"/>
@@ -621,7 +722,7 @@
                 <w:noProof/>
                 <w:webHidden/>
               </w:rPr>
-              <w:instrText xml:space="preserve"> PAGEREF _Toc58153887 \h </w:instrText>
+              <w:instrText xml:space="preserve"> PAGEREF _Toc58236061 \h </w:instrText>
             </w:r>
             <w:r>
               <w:rPr>
@@ -659,10 +760,13 @@
               <w:tab w:val="right" w:leader="dot" w:pos="9350"/>
             </w:tabs>
             <w:rPr>
+              <w:rFonts w:eastAsiaTheme="minorEastAsia"/>
               <w:noProof/>
+              <w:sz w:val="22"/>
+              <w:szCs w:val="22"/>
             </w:rPr>
           </w:pPr>
-          <w:hyperlink w:anchor="_Toc58153888" w:history="1">
+          <w:hyperlink w:anchor="_Toc58236062" w:history="1">
             <w:r>
               <w:rPr>
                 <w:rStyle w:val="Hyperlink"/>
@@ -689,7 +793,7 @@
                 <w:noProof/>
                 <w:webHidden/>
               </w:rPr>
-              <w:instrText xml:space="preserve"> PAGEREF _Toc58153888 \h </w:instrText>
+              <w:instrText xml:space="preserve"> PAGEREF _Toc58236062 \h </w:instrText>
             </w:r>
             <w:r>
               <w:rPr>
@@ -727,10 +831,13 @@
               <w:tab w:val="right" w:leader="dot" w:pos="9350"/>
             </w:tabs>
             <w:rPr>
+              <w:rFonts w:eastAsiaTheme="minorEastAsia"/>
               <w:noProof/>
+              <w:sz w:val="22"/>
+              <w:szCs w:val="22"/>
             </w:rPr>
           </w:pPr>
-          <w:hyperlink w:anchor="_Toc58153889" w:history="1">
+          <w:hyperlink w:anchor="_Toc58236063" w:history="1">
             <w:r>
               <w:rPr>
                 <w:rStyle w:val="Hyperlink"/>
@@ -757,7 +864,7 @@
                 <w:noProof/>
                 <w:webHidden/>
               </w:rPr>
-              <w:instrText xml:space="preserve"> PAGEREF _Toc58153889 \h </w:instrText>
+              <w:instrText xml:space="preserve"> PAGEREF _Toc58236063 \h </w:instrText>
             </w:r>
             <w:r>
               <w:rPr>
@@ -795,10 +902,13 @@
               <w:tab w:val="right" w:leader="dot" w:pos="9350"/>
             </w:tabs>
             <w:rPr>
+              <w:rFonts w:eastAsiaTheme="minorEastAsia"/>
               <w:noProof/>
+              <w:sz w:val="22"/>
+              <w:szCs w:val="22"/>
             </w:rPr>
           </w:pPr>
-          <w:hyperlink w:anchor="_Toc58153890" w:history="1">
+          <w:hyperlink w:anchor="_Toc58236064" w:history="1">
             <w:r>
               <w:rPr>
                 <w:rStyle w:val="Hyperlink"/>
@@ -825,7 +935,7 @@
                 <w:noProof/>
                 <w:webHidden/>
               </w:rPr>
-              <w:instrText xml:space="preserve"> PAGEREF _Toc58153890 \h </w:instrText>
+              <w:instrText xml:space="preserve"> PAGEREF _Toc58236064 \h </w:instrText>
             </w:r>
             <w:r>
               <w:rPr>
@@ -845,7 +955,7 @@
                 <w:noProof/>
                 <w:webHidden/>
               </w:rPr>
-              <w:t>2</w:t>
+              <w:t>3</w:t>
             </w:r>
             <w:r>
               <w:rPr>
@@ -863,10 +973,13 @@
               <w:tab w:val="right" w:leader="dot" w:pos="9350"/>
             </w:tabs>
             <w:rPr>
+              <w:rFonts w:eastAsiaTheme="minorEastAsia"/>
               <w:noProof/>
+              <w:sz w:val="22"/>
+              <w:szCs w:val="22"/>
             </w:rPr>
           </w:pPr>
-          <w:hyperlink w:anchor="_Toc58153891" w:history="1">
+          <w:hyperlink w:anchor="_Toc58236065" w:history="1">
             <w:r>
               <w:rPr>
                 <w:rStyle w:val="Hyperlink"/>
@@ -893,7 +1006,7 @@
                 <w:noProof/>
                 <w:webHidden/>
               </w:rPr>
-              <w:instrText xml:space="preserve"> PAGEREF _Toc58153891 \h </w:instrText>
+              <w:instrText xml:space="preserve"> PAGEREF _Toc58236065 \h </w:instrText>
             </w:r>
             <w:r>
               <w:rPr>
@@ -913,7 +1026,7 @@
                 <w:noProof/>
                 <w:webHidden/>
               </w:rPr>
-              <w:t>3</w:t>
+              <w:t>4</w:t>
             </w:r>
             <w:r>
               <w:rPr>
@@ -931,10 +1044,13 @@
               <w:tab w:val="right" w:leader="dot" w:pos="9350"/>
             </w:tabs>
             <w:rPr>
+              <w:rFonts w:eastAsiaTheme="minorEastAsia"/>
               <w:noProof/>
+              <w:sz w:val="22"/>
+              <w:szCs w:val="22"/>
             </w:rPr>
           </w:pPr>
-          <w:hyperlink w:anchor="_Toc58153892" w:history="1">
+          <w:hyperlink w:anchor="_Toc58236066" w:history="1">
             <w:r>
               <w:rPr>
                 <w:rStyle w:val="Hyperlink"/>
@@ -961,7 +1077,7 @@
                 <w:noProof/>
                 <w:webHidden/>
               </w:rPr>
-              <w:instrText xml:space="preserve"> PAGEREF _Toc58153892 \h </w:instrText>
+              <w:instrText xml:space="preserve"> PAGEREF _Toc58236066 \h </w:instrText>
             </w:r>
             <w:r>
               <w:rPr>
@@ -993,13 +1109,6 @@
           </w:hyperlink>
         </w:p>
         <w:p>
-          <w:pPr>
-            <w:rPr>
-              <w:b/>
-              <w:bCs/>
-              <w:noProof/>
-            </w:rPr>
-          </w:pPr>
           <w:r>
             <w:rPr>
               <w:b/>
@@ -1012,114 +1121,1117 @@
       </w:sdtContent>
     </w:sdt>
     <w:p>
-      <w:r>
-        <w:rPr>
-          <w:noProof/>
-        </w:rPr>
-        <w:t>Original</w:t>
-      </w:r>
-      <w:r>
-        <w:rPr>
-          <w:noProof/>
-        </w:rPr>
-        <w:t xml:space="preserve"> README.md can be found at </w:t>
-      </w:r>
-      <w:hyperlink r:id="rId8" w:history="1">
+      <w:pPr>
+        <w:pStyle w:val="FirstParagraph"/>
+      </w:pPr>
+      <w:r>
+        <w:t xml:space="preserve">Original README.md can be found at </w:t>
+      </w:r>
+      <w:hyperlink r:id="rId7" w:history="1">
         <w:r>
           <w:rPr>
             <w:rStyle w:val="Hyperlink"/>
-            <w:noProof/>
           </w:rPr>
           <w:t>https://github.com/nicky189/cpe400/</w:t>
         </w:r>
       </w:hyperlink>
       <w:r>
-        <w:rPr>
-          <w:noProof/>
-        </w:rPr>
-        <w:t>. Converted using Pandoc.</w:t>
-      </w:r>
-      <w:bookmarkStart w:id="1" w:name="_GoBack"/>
-      <w:bookmarkEnd w:id="1"/>
+        <w:t xml:space="preserve">. </w:t>
+      </w:r>
+      <w:r>
+        <w:t>Converted</w:t>
+      </w:r>
+      <w:r>
+        <w:t xml:space="preserve"> using </w:t>
+      </w:r>
+      <w:proofErr w:type="spellStart"/>
+      <w:r>
+        <w:t>Pandoc</w:t>
+      </w:r>
+      <w:proofErr w:type="spellEnd"/>
+      <w:r>
+        <w:t>.</w:t>
+      </w:r>
+    </w:p>
+    <w:p>
+      <w:r>
+        <w:br w:type="page"/>
+      </w:r>
     </w:p>
     <w:p>
       <w:pPr>
         <w:pStyle w:val="Heading1"/>
       </w:pPr>
-      <w:bookmarkStart w:id="2" w:name="_Toc58153879"/>
-      <w:r>
-        <w:t>C</w:t>
-      </w:r>
-      <w:r>
-        <w:t>PE 400: Computer Communication Networks</w:t>
-      </w:r>
-      <w:bookmarkEnd w:id="2"/>
+      <w:bookmarkStart w:id="9" w:name="overview-of-project-components"/>
+      <w:bookmarkStart w:id="10" w:name="_Toc58236001"/>
+      <w:bookmarkStart w:id="11" w:name="_Toc58236056"/>
+      <w:bookmarkEnd w:id="0"/>
+      <w:r>
+        <w:t>Overview of Project Components</w:t>
+      </w:r>
+      <w:bookmarkEnd w:id="10"/>
+      <w:bookmarkEnd w:id="11"/>
     </w:p>
     <w:p>
       <w:pPr>
         <w:pStyle w:val="Heading2"/>
       </w:pPr>
-      <w:bookmarkStart w:id="3" w:name="Xd62bbd34c9896c99db870b53761e5cf08fa3a19"/>
-      <w:bookmarkStart w:id="4" w:name="_Toc58153880"/>
-      <w:r>
-        <w:t>Dynamic Routing Mechanism Design with Focus on Throughput</w:t>
-      </w:r>
-      <w:bookmarkEnd w:id="4"/>
+      <w:bookmarkStart w:id="12" w:name="class-router"/>
+      <w:bookmarkStart w:id="13" w:name="_Toc58236002"/>
+      <w:bookmarkStart w:id="14" w:name="_Toc58236057"/>
+      <w:r>
+        <w:t>Class: Router</w:t>
+      </w:r>
+      <w:bookmarkEnd w:id="13"/>
+      <w:bookmarkEnd w:id="14"/>
     </w:p>
     <w:p>
       <w:pPr>
         <w:pStyle w:val="Heading3"/>
       </w:pPr>
-      <w:bookmarkStart w:id="5" w:name="fall-2020-s.-sengupta"/>
-      <w:bookmarkStart w:id="6" w:name="_Toc58153881"/>
-      <w:r>
-        <w:t>Fall 2020, S. Sengupta</w:t>
-      </w:r>
-      <w:bookmarkEnd w:id="6"/>
+      <w:bookmarkStart w:id="15" w:name="private-member-variables"/>
+      <w:bookmarkStart w:id="16" w:name="_Toc58236003"/>
+      <w:bookmarkStart w:id="17" w:name="_Toc58236058"/>
+      <w:r>
+        <w:t>Private Member Variables</w:t>
+      </w:r>
+      <w:bookmarkEnd w:id="16"/>
+      <w:bookmarkEnd w:id="17"/>
+    </w:p>
+    <w:p>
+      <w:pPr>
+        <w:pStyle w:val="SourceCode"/>
+      </w:pPr>
+      <w:r>
+        <w:rPr>
+          <w:rStyle w:val="DataTypeTok"/>
+          <w:highlight w:val="lightGray"/>
+        </w:rPr>
+        <w:t>int</w:t>
+      </w:r>
+      <w:r>
+        <w:rPr>
+          <w:rStyle w:val="NormalTok"/>
+          <w:highlight w:val="lightGray"/>
+        </w:rPr>
+        <w:t xml:space="preserve"> ID </w:t>
+      </w:r>
+      <w:r>
+        <w:rPr>
+          <w:rStyle w:val="CommentTok"/>
+          <w:color w:val="F2F2F2" w:themeColor="background1" w:themeShade="F2"/>
+          <w:highlight w:val="lightGray"/>
+        </w:rPr>
+        <w:t>//The router identifier</w:t>
+      </w:r>
+      <w:r>
+        <w:br/>
+      </w:r>
+      <w:r>
+        <w:rPr>
+          <w:rStyle w:val="DataTypeTok"/>
+          <w:highlight w:val="lightGray"/>
+        </w:rPr>
+        <w:t>double</w:t>
+      </w:r>
+      <w:r>
+        <w:rPr>
+          <w:rStyle w:val="NormalTok"/>
+          <w:highlight w:val="lightGray"/>
+        </w:rPr>
+        <w:t xml:space="preserve"> delayProcessing </w:t>
+      </w:r>
+      <w:r>
+        <w:rPr>
+          <w:rStyle w:val="CommentTok"/>
+          <w:color w:val="F2F2F2" w:themeColor="background1" w:themeShade="F2"/>
+          <w:highlight w:val="lightGray"/>
+        </w:rPr>
+        <w:t>//Nodal processing delay (seconds)</w:t>
+      </w:r>
+      <w:r>
+        <w:br/>
+      </w:r>
+      <w:r>
+        <w:rPr>
+          <w:rStyle w:val="DataTypeTok"/>
+          <w:highlight w:val="lightGray"/>
+        </w:rPr>
+        <w:t>double</w:t>
+      </w:r>
+      <w:r>
+        <w:rPr>
+          <w:rStyle w:val="NormalTok"/>
+          <w:highlight w:val="lightGray"/>
+        </w:rPr>
+        <w:t xml:space="preserve"> delayTransmission </w:t>
+      </w:r>
+      <w:r>
+        <w:rPr>
+          <w:rStyle w:val="CommentTok"/>
+          <w:color w:val="F2F2F2" w:themeColor="background1" w:themeShade="F2"/>
+          <w:highlight w:val="lightGray"/>
+        </w:rPr>
+        <w:t>//Link delay (seconds)</w:t>
+      </w:r>
+      <w:r>
+        <w:br/>
+      </w:r>
+      <w:r>
+        <w:rPr>
+          <w:rStyle w:val="DataTypeTok"/>
+          <w:highlight w:val="lightGray"/>
+        </w:rPr>
+        <w:t>double</w:t>
+      </w:r>
+      <w:r>
+        <w:rPr>
+          <w:rStyle w:val="NormalTok"/>
+          <w:highlight w:val="lightGray"/>
+        </w:rPr>
+        <w:t xml:space="preserve"> delayQueueing </w:t>
+      </w:r>
+      <w:r>
+        <w:rPr>
+          <w:rStyle w:val="CommentTok"/>
+          <w:color w:val="F2F2F2" w:themeColor="background1" w:themeShade="F2"/>
+          <w:highlight w:val="lightGray"/>
+        </w:rPr>
+        <w:t>//Que</w:t>
+      </w:r>
+      <w:bookmarkStart w:id="18" w:name="_GoBack"/>
+      <w:bookmarkEnd w:id="18"/>
+      <w:r>
+        <w:rPr>
+          <w:rStyle w:val="CommentTok"/>
+          <w:color w:val="F2F2F2" w:themeColor="background1" w:themeShade="F2"/>
+          <w:highlight w:val="lightGray"/>
+        </w:rPr>
+        <w:t>ueing delay (seconds)</w:t>
+      </w:r>
+      <w:r>
+        <w:br/>
+      </w:r>
+      <w:r>
+        <w:rPr>
+          <w:rStyle w:val="DataTypeTok"/>
+          <w:highlight w:val="lightGray"/>
+        </w:rPr>
+        <w:lastRenderedPageBreak/>
+        <w:t>double</w:t>
+      </w:r>
+      <w:r>
+        <w:rPr>
+          <w:rStyle w:val="NormalTok"/>
+          <w:highlight w:val="lightGray"/>
+        </w:rPr>
+        <w:t xml:space="preserve"> delayPropagation </w:t>
+      </w:r>
+      <w:r>
+        <w:rPr>
+          <w:rStyle w:val="CommentTok"/>
+          <w:color w:val="F2F2F2" w:themeColor="background1" w:themeShade="F2"/>
+          <w:highlight w:val="lightGray"/>
+        </w:rPr>
+        <w:t>//Propagation delay (s</w:t>
+      </w:r>
+      <w:r>
+        <w:rPr>
+          <w:rStyle w:val="CommentTok"/>
+          <w:color w:val="F2F2F2" w:themeColor="background1" w:themeShade="F2"/>
+          <w:highlight w:val="lightGray"/>
+        </w:rPr>
+        <w:t>econds)</w:t>
+      </w:r>
+      <w:r>
+        <w:br/>
+      </w:r>
+      <w:r>
+        <w:rPr>
+          <w:rStyle w:val="DataTypeTok"/>
+          <w:highlight w:val="lightGray"/>
+        </w:rPr>
+        <w:t>double</w:t>
+      </w:r>
+      <w:r>
+        <w:rPr>
+          <w:rStyle w:val="NormalTok"/>
+          <w:highlight w:val="lightGray"/>
+        </w:rPr>
+        <w:t xml:space="preserve"> speedPropagation </w:t>
+      </w:r>
+      <w:r>
+        <w:rPr>
+          <w:rStyle w:val="CommentTok"/>
+          <w:color w:val="F2F2F2" w:themeColor="background1" w:themeShade="F2"/>
+          <w:highlight w:val="lightGray"/>
+        </w:rPr>
+        <w:t>//Propagation speed of medium - set to 1 for simplicity of time reporting</w:t>
+      </w:r>
+      <w:r>
+        <w:br/>
+      </w:r>
+      <w:r>
+        <w:rPr>
+          <w:rStyle w:val="DataTypeTok"/>
+          <w:highlight w:val="lightGray"/>
+        </w:rPr>
+        <w:t>double</w:t>
+      </w:r>
+      <w:r>
+        <w:rPr>
+          <w:rStyle w:val="NormalTok"/>
+          <w:highlight w:val="lightGray"/>
+        </w:rPr>
+        <w:t xml:space="preserve"> lossProbability </w:t>
+      </w:r>
+      <w:r>
+        <w:rPr>
+          <w:rStyle w:val="CommentTok"/>
+          <w:color w:val="F2F2F2" w:themeColor="background1" w:themeShade="F2"/>
+          <w:highlight w:val="lightGray"/>
+        </w:rPr>
+        <w:t>//Chance of losing packet en route to destination</w:t>
+      </w:r>
+      <w:r>
+        <w:br/>
+      </w:r>
+      <w:r>
+        <w:rPr>
+          <w:rStyle w:val="DataTypeTok"/>
+          <w:highlight w:val="lightGray"/>
+        </w:rPr>
+        <w:t>double</w:t>
+      </w:r>
+      <w:r>
+        <w:rPr>
+          <w:rStyle w:val="NormalTok"/>
+          <w:highlight w:val="lightGray"/>
+        </w:rPr>
+        <w:t xml:space="preserve"> bandwidth </w:t>
+      </w:r>
+      <w:r>
+        <w:rPr>
+          <w:rStyle w:val="CommentTok"/>
+          <w:color w:val="F2F2F2" w:themeColor="background1" w:themeShade="F2"/>
+          <w:highlight w:val="lightGray"/>
+        </w:rPr>
+        <w:t>//Uplink speed, used in calculating propagation delay</w:t>
+      </w:r>
+    </w:p>
+    <w:p>
+      <w:pPr>
+        <w:pStyle w:val="Heading3"/>
+      </w:pPr>
+      <w:bookmarkStart w:id="19" w:name="public-member-functions"/>
+      <w:bookmarkStart w:id="20" w:name="_Toc58236004"/>
+      <w:bookmarkStart w:id="21" w:name="_Toc58236059"/>
+      <w:bookmarkEnd w:id="15"/>
+      <w:r>
+        <w:t>Public</w:t>
+      </w:r>
+      <w:r>
+        <w:t xml:space="preserve"> Member Functions</w:t>
+      </w:r>
+      <w:bookmarkEnd w:id="20"/>
+      <w:bookmarkEnd w:id="21"/>
+    </w:p>
+    <w:p>
+      <w:pPr>
+        <w:pStyle w:val="SourceCode"/>
+      </w:pPr>
+      <w:r>
+        <w:rPr>
+          <w:rStyle w:val="NormalTok"/>
+          <w:highlight w:val="lightGray"/>
+        </w:rPr>
+        <w:t xml:space="preserve">Router() </w:t>
+      </w:r>
+      <w:r>
+        <w:rPr>
+          <w:rStyle w:val="CommentTok"/>
+          <w:color w:val="F2F2F2" w:themeColor="background1" w:themeShade="F2"/>
+          <w:highlight w:val="lightGray"/>
+        </w:rPr>
+        <w:t>//Default constructor</w:t>
+      </w:r>
+      <w:r>
+        <w:br/>
+      </w:r>
+      <w:r>
+        <w:rPr>
+          <w:rStyle w:val="NormalTok"/>
+          <w:highlight w:val="lightGray"/>
+        </w:rPr>
+        <w:t>Router(</w:t>
+      </w:r>
+      <w:r>
+        <w:rPr>
+          <w:rStyle w:val="DataTypeTok"/>
+          <w:highlight w:val="lightGray"/>
+        </w:rPr>
+        <w:t>int</w:t>
+      </w:r>
+      <w:r>
+        <w:rPr>
+          <w:rStyle w:val="NormalTok"/>
+          <w:highlight w:val="lightGray"/>
+        </w:rPr>
+        <w:t xml:space="preserve"> id, </w:t>
+      </w:r>
+      <w:r>
+        <w:rPr>
+          <w:rStyle w:val="DataTypeTok"/>
+          <w:highlight w:val="lightGray"/>
+        </w:rPr>
+        <w:t>int</w:t>
+      </w:r>
+      <w:r>
+        <w:rPr>
+          <w:rStyle w:val="NormalTok"/>
+          <w:highlight w:val="lightGray"/>
+        </w:rPr>
+        <w:t xml:space="preserve"> bSize, </w:t>
+      </w:r>
+      <w:r>
+        <w:rPr>
+          <w:rStyle w:val="DataTypeTok"/>
+          <w:highlight w:val="lightGray"/>
+        </w:rPr>
+        <w:t>double</w:t>
+      </w:r>
+      <w:r>
+        <w:rPr>
+          <w:rStyle w:val="NormalTok"/>
+          <w:highlight w:val="lightGray"/>
+        </w:rPr>
+        <w:t xml:space="preserve"> d_proc, </w:t>
+      </w:r>
+      <w:r>
+        <w:rPr>
+          <w:rStyle w:val="DataTypeTok"/>
+          <w:highlight w:val="lightGray"/>
+        </w:rPr>
+        <w:t>double</w:t>
+      </w:r>
+      <w:r>
+        <w:rPr>
+          <w:rStyle w:val="NormalTok"/>
+          <w:highlight w:val="lightGray"/>
+        </w:rPr>
+        <w:t xml:space="preserve"> d_trans, </w:t>
+      </w:r>
+      <w:r>
+        <w:rPr>
+          <w:rStyle w:val="DataTypeTok"/>
+          <w:highlight w:val="lightGray"/>
+        </w:rPr>
+        <w:t>double</w:t>
+      </w:r>
+      <w:r>
+        <w:rPr>
+          <w:rStyle w:val="NormalTok"/>
+          <w:highlight w:val="lightGray"/>
+        </w:rPr>
+        <w:t xml:space="preserve"> </w:t>
+      </w:r>
+      <w:r>
+        <w:rPr>
+          <w:rStyle w:val="VariableTok"/>
+          <w:highlight w:val="lightGray"/>
+        </w:rPr>
+        <w:t>s_prop</w:t>
+      </w:r>
+      <w:r>
+        <w:rPr>
+          <w:rStyle w:val="NormalTok"/>
+          <w:highlight w:val="lightGray"/>
+        </w:rPr>
+        <w:t xml:space="preserve">, </w:t>
+      </w:r>
+      <w:r>
+        <w:rPr>
+          <w:rStyle w:val="DataTypeTok"/>
+          <w:highlight w:val="lightGray"/>
+        </w:rPr>
+        <w:t>double</w:t>
+      </w:r>
+      <w:r>
+        <w:rPr>
+          <w:rStyle w:val="NormalTok"/>
+          <w:highlight w:val="lightGray"/>
+        </w:rPr>
+        <w:t xml:space="preserve"> loss, </w:t>
+      </w:r>
+      <w:r>
+        <w:rPr>
+          <w:rStyle w:val="DataTypeTok"/>
+          <w:highlight w:val="lightGray"/>
+        </w:rPr>
+        <w:t>double</w:t>
+      </w:r>
+      <w:r>
+        <w:rPr>
+          <w:rStyle w:val="NormalTok"/>
+          <w:highlight w:val="lightGray"/>
+        </w:rPr>
+        <w:t xml:space="preserve"> band) </w:t>
+      </w:r>
+      <w:r>
+        <w:rPr>
+          <w:rStyle w:val="CommentTok"/>
+          <w:color w:val="F2F2F2" w:themeColor="background1" w:themeShade="F2"/>
+          <w:highlight w:val="lightGray"/>
+        </w:rPr>
+        <w:t>//Parameterized constructor</w:t>
+      </w:r>
+      <w:r>
+        <w:br/>
+      </w:r>
+      <w:r>
+        <w:rPr>
+          <w:rStyle w:val="NormalTok"/>
+          <w:highlight w:val="lightGray"/>
+        </w:rPr>
+        <w:t xml:space="preserve">~Router(); </w:t>
+      </w:r>
+      <w:r>
+        <w:rPr>
+          <w:rStyle w:val="CommentTok"/>
+          <w:color w:val="F2F2F2" w:themeColor="background1" w:themeShade="F2"/>
+          <w:highlight w:val="lightGray"/>
+        </w:rPr>
+        <w:t>//Destructor</w:t>
+      </w:r>
+      <w:r>
+        <w:br/>
+      </w:r>
+      <w:r>
+        <w:rPr>
+          <w:rStyle w:val="DataTypeTok"/>
+          <w:highlight w:val="lightGray"/>
+        </w:rPr>
+        <w:t>void</w:t>
+      </w:r>
+      <w:r>
+        <w:rPr>
+          <w:rStyle w:val="NormalTok"/>
+          <w:highlight w:val="lightGray"/>
+        </w:rPr>
+        <w:t xml:space="preserve"> newLink(Router * newRouter, </w:t>
+      </w:r>
+      <w:r>
+        <w:rPr>
+          <w:rStyle w:val="DataTypeTok"/>
+          <w:highlight w:val="lightGray"/>
+        </w:rPr>
+        <w:t>int</w:t>
+      </w:r>
+      <w:r>
+        <w:rPr>
+          <w:rStyle w:val="NormalTok"/>
+          <w:highlight w:val="lightGray"/>
+        </w:rPr>
+        <w:t xml:space="preserve"> length) </w:t>
+      </w:r>
+      <w:r>
+        <w:rPr>
+          <w:rStyle w:val="CommentTok"/>
+          <w:color w:val="F2F2F2" w:themeColor="background1" w:themeShade="F2"/>
+          <w:highlight w:val="lightGray"/>
+        </w:rPr>
+        <w:t>//Creates ne</w:t>
+      </w:r>
+      <w:r>
+        <w:rPr>
+          <w:rStyle w:val="CommentTok"/>
+          <w:color w:val="F2F2F2" w:themeColor="background1" w:themeShade="F2"/>
+          <w:highlight w:val="lightGray"/>
+        </w:rPr>
+        <w:t>w connection on graph, taking in a Router object and distance</w:t>
+      </w:r>
+      <w:r>
+        <w:br/>
+      </w:r>
+      <w:r>
+        <w:rPr>
+          <w:rStyle w:val="DataTypeTok"/>
+          <w:highlight w:val="lightGray"/>
+        </w:rPr>
+        <w:t>double</w:t>
+      </w:r>
+      <w:r>
+        <w:rPr>
+          <w:rStyle w:val="NormalTok"/>
+          <w:highlight w:val="lightGray"/>
+        </w:rPr>
+        <w:t xml:space="preserve"> internalDelay() </w:t>
+      </w:r>
+      <w:r>
+        <w:rPr>
+          <w:rStyle w:val="CommentTok"/>
+          <w:color w:val="F2F2F2" w:themeColor="background1" w:themeShade="F2"/>
+          <w:highlight w:val="lightGray"/>
+        </w:rPr>
+        <w:t>//Returns processing and queueing delay</w:t>
+      </w:r>
+      <w:r>
+        <w:br/>
+      </w:r>
+      <w:r>
+        <w:rPr>
+          <w:rStyle w:val="DataTypeTok"/>
+          <w:highlight w:val="lightGray"/>
+        </w:rPr>
+        <w:t>double</w:t>
+      </w:r>
+      <w:r>
+        <w:rPr>
+          <w:rStyle w:val="NormalTok"/>
+          <w:highlight w:val="lightGray"/>
+        </w:rPr>
+        <w:t xml:space="preserve"> timeOfTravel(Router * dest, </w:t>
+      </w:r>
+      <w:r>
+        <w:rPr>
+          <w:rStyle w:val="DataTypeTok"/>
+          <w:highlight w:val="lightGray"/>
+        </w:rPr>
+        <w:t>int</w:t>
+      </w:r>
+      <w:r>
+        <w:rPr>
+          <w:rStyle w:val="NormalTok"/>
+          <w:highlight w:val="lightGray"/>
+        </w:rPr>
+        <w:t xml:space="preserve"> packetSize) </w:t>
+      </w:r>
+      <w:r>
+        <w:rPr>
+          <w:rStyle w:val="CommentTok"/>
+          <w:color w:val="F2F2F2" w:themeColor="background1" w:themeShade="F2"/>
+          <w:highlight w:val="lightGray"/>
+        </w:rPr>
+        <w:t>//Used to calculate packet transmission time by adding propagation delay and tra</w:t>
+      </w:r>
+      <w:r>
+        <w:rPr>
+          <w:rStyle w:val="CommentTok"/>
+          <w:color w:val="F2F2F2" w:themeColor="background1" w:themeShade="F2"/>
+          <w:highlight w:val="lightGray"/>
+        </w:rPr>
+        <w:t>nsmission delay. Propagation delay is calculated by dividing the size of packet by bandwidth and adding that to the length divided by propagation speed.</w:t>
+      </w:r>
+      <w:r>
+        <w:br/>
+      </w:r>
+      <w:r>
+        <w:rPr>
+          <w:rStyle w:val="DataTypeTok"/>
+          <w:highlight w:val="lightGray"/>
+        </w:rPr>
+        <w:t>int</w:t>
+      </w:r>
+      <w:r>
+        <w:rPr>
+          <w:rStyle w:val="NormalTok"/>
+          <w:highlight w:val="lightGray"/>
+        </w:rPr>
+        <w:t xml:space="preserve"> getID() </w:t>
+      </w:r>
+      <w:r>
+        <w:rPr>
+          <w:rStyle w:val="CommentTok"/>
+          <w:color w:val="F2F2F2" w:themeColor="background1" w:themeShade="F2"/>
+          <w:highlight w:val="lightGray"/>
+        </w:rPr>
+        <w:t>//Returns router identifier</w:t>
+      </w:r>
+    </w:p>
+    <w:p>
+      <w:pPr>
+        <w:pStyle w:val="Heading3"/>
+      </w:pPr>
+      <w:bookmarkStart w:id="22" w:name="public-member-variables"/>
+      <w:bookmarkStart w:id="23" w:name="_Toc58236005"/>
+      <w:bookmarkStart w:id="24" w:name="_Toc58236060"/>
+      <w:bookmarkEnd w:id="19"/>
+      <w:r>
+        <w:t>Public Member Variables</w:t>
+      </w:r>
+      <w:bookmarkEnd w:id="23"/>
+      <w:bookmarkEnd w:id="24"/>
+    </w:p>
+    <w:p>
+      <w:pPr>
+        <w:pStyle w:val="SourceCode"/>
+      </w:pPr>
+      <w:r>
+        <w:rPr>
+          <w:rStyle w:val="NormalTok"/>
+          <w:highlight w:val="lightGray"/>
+        </w:rPr>
+        <w:t xml:space="preserve">vector&lt;pair&lt;Router*, </w:t>
+      </w:r>
+      <w:r>
+        <w:rPr>
+          <w:rStyle w:val="DataTypeTok"/>
+          <w:highlight w:val="lightGray"/>
+        </w:rPr>
+        <w:t>int</w:t>
+      </w:r>
+      <w:r>
+        <w:rPr>
+          <w:rStyle w:val="NormalTok"/>
+          <w:highlight w:val="lightGray"/>
+        </w:rPr>
+        <w:t xml:space="preserve">&gt; &gt; routerLinks </w:t>
+      </w:r>
+      <w:r>
+        <w:rPr>
+          <w:rStyle w:val="CommentTok"/>
+          <w:color w:val="F2F2F2" w:themeColor="background1" w:themeShade="F2"/>
+          <w:highlight w:val="lightGray"/>
+        </w:rPr>
+        <w:t>//Vector representation of the nodes the current Router can reach</w:t>
+      </w:r>
+    </w:p>
+    <w:p>
+      <w:pPr>
+        <w:pStyle w:val="Heading2"/>
+      </w:pPr>
+      <w:bookmarkStart w:id="25" w:name="driver-file"/>
+      <w:bookmarkStart w:id="26" w:name="_Toc58236006"/>
+      <w:bookmarkStart w:id="27" w:name="_Toc58236061"/>
+      <w:bookmarkEnd w:id="22"/>
+      <w:bookmarkEnd w:id="12"/>
+      <w:r>
+        <w:t>Driver File</w:t>
+      </w:r>
+      <w:bookmarkEnd w:id="26"/>
+      <w:bookmarkEnd w:id="27"/>
+    </w:p>
+    <w:p>
+      <w:pPr>
+        <w:pStyle w:val="Heading3"/>
+      </w:pPr>
+      <w:bookmarkStart w:id="28" w:name="global-variables"/>
+      <w:bookmarkStart w:id="29" w:name="_Toc58236007"/>
+      <w:bookmarkStart w:id="30" w:name="_Toc58236062"/>
+      <w:r>
+        <w:t>Global Variables</w:t>
+      </w:r>
+      <w:bookmarkEnd w:id="29"/>
+      <w:bookmarkEnd w:id="30"/>
+    </w:p>
+    <w:p>
+      <w:pPr>
+        <w:pStyle w:val="SourceCode"/>
+      </w:pPr>
+      <w:r>
+        <w:rPr>
+          <w:rStyle w:val="DataTypeTok"/>
+          <w:highlight w:val="lightGray"/>
+        </w:rPr>
+        <w:t>int</w:t>
+      </w:r>
+      <w:r>
+        <w:rPr>
+          <w:rStyle w:val="NormalTok"/>
+          <w:highlight w:val="lightGray"/>
+        </w:rPr>
+        <w:t xml:space="preserve"> destination </w:t>
+      </w:r>
+      <w:r>
+        <w:rPr>
+          <w:rStyle w:val="CommentTok"/>
+          <w:color w:val="F2F2F2" w:themeColor="background1" w:themeShade="F2"/>
+          <w:highlight w:val="lightGray"/>
+        </w:rPr>
+        <w:t>//Destination router ID</w:t>
+      </w:r>
+      <w:r>
+        <w:br/>
+      </w:r>
+      <w:r>
+        <w:rPr>
+          <w:rStyle w:val="NormalTok"/>
+          <w:highlight w:val="lightGray"/>
+        </w:rPr>
+        <w:t xml:space="preserve">vector&lt;Router*&gt; networkMesh </w:t>
+      </w:r>
+      <w:r>
+        <w:rPr>
+          <w:rStyle w:val="CommentTok"/>
+          <w:color w:val="F2F2F2" w:themeColor="background1" w:themeShade="F2"/>
+          <w:highlight w:val="lightGray"/>
+        </w:rPr>
+        <w:t>//Stores graph representation</w:t>
+      </w:r>
+      <w:r>
+        <w:br/>
+      </w:r>
+      <w:r>
+        <w:rPr>
+          <w:rStyle w:val="NormalTok"/>
+          <w:highlight w:val="lightGray"/>
+        </w:rPr>
+        <w:t>vector&lt;pair&lt;</w:t>
+      </w:r>
+      <w:r>
+        <w:rPr>
+          <w:rStyle w:val="DataTypeTok"/>
+          <w:highlight w:val="lightGray"/>
+        </w:rPr>
+        <w:t>double</w:t>
+      </w:r>
+      <w:r>
+        <w:rPr>
+          <w:rStyle w:val="NormalTok"/>
+          <w:highlight w:val="lightGray"/>
+        </w:rPr>
+        <w:t xml:space="preserve">, </w:t>
+      </w:r>
+      <w:r>
+        <w:rPr>
+          <w:rStyle w:val="DataTypeTok"/>
+          <w:highlight w:val="lightGray"/>
+        </w:rPr>
+        <w:t>int</w:t>
+      </w:r>
+      <w:r>
+        <w:rPr>
+          <w:rStyle w:val="NormalTok"/>
+          <w:highlight w:val="lightGray"/>
+        </w:rPr>
+        <w:t xml:space="preserve">&gt; &gt; packetInfo </w:t>
+      </w:r>
+      <w:r>
+        <w:rPr>
+          <w:rStyle w:val="CommentTok"/>
+          <w:color w:val="F2F2F2" w:themeColor="background1" w:themeShade="F2"/>
+          <w:highlight w:val="lightGray"/>
+        </w:rPr>
+        <w:t xml:space="preserve">//Tracks </w:t>
+      </w:r>
+      <w:r>
+        <w:rPr>
+          <w:rStyle w:val="CommentTok"/>
+          <w:color w:val="F2F2F2" w:themeColor="background1" w:themeShade="F2"/>
+          <w:highlight w:val="lightGray"/>
+        </w:rPr>
+        <w:t>travel time and loss for each packet sent</w:t>
+      </w:r>
+    </w:p>
+    <w:p>
+      <w:pPr>
+        <w:pStyle w:val="Heading3"/>
+      </w:pPr>
+      <w:bookmarkStart w:id="31" w:name="initial-variables"/>
+      <w:bookmarkStart w:id="32" w:name="_Toc58236008"/>
+      <w:bookmarkStart w:id="33" w:name="_Toc58236063"/>
+      <w:bookmarkEnd w:id="28"/>
+      <w:r>
+        <w:t>Initial Variables</w:t>
+      </w:r>
+      <w:bookmarkEnd w:id="32"/>
+      <w:bookmarkEnd w:id="33"/>
     </w:p>
     <w:p>
       <w:pPr>
         <w:pStyle w:val="FirstParagraph"/>
       </w:pPr>
       <w:r>
-        <w:t>Created by Nick Alarez and Jayam Sutariya</w:t>
-      </w:r>
-    </w:p>
-    <w:p>
-      <w:pPr>
-        <w:pStyle w:val="Heading1"/>
-      </w:pPr>
-      <w:bookmarkStart w:id="7" w:name="overview-of-project-components"/>
-      <w:bookmarkStart w:id="8" w:name="_Toc58153882"/>
-      <w:bookmarkEnd w:id="5"/>
-      <w:bookmarkEnd w:id="3"/>
-      <w:bookmarkEnd w:id="0"/>
-      <w:r>
-        <w:t>Overview of Project Components</w:t>
-      </w:r>
-      <w:bookmarkEnd w:id="8"/>
-    </w:p>
-    <w:p>
-      <w:pPr>
-        <w:pStyle w:val="Heading2"/>
-      </w:pPr>
-      <w:bookmarkStart w:id="9" w:name="class-router"/>
-      <w:bookmarkStart w:id="10" w:name="_Toc58153883"/>
-      <w:r>
-        <w:t>Class: Router</w:t>
-      </w:r>
-      <w:bookmarkEnd w:id="10"/>
+        <w:t>Only variables that are not already listed under the Router class will be mentioned here.</w:t>
+      </w:r>
+    </w:p>
+    <w:p>
+      <w:pPr>
+        <w:pStyle w:val="SourceCode"/>
+      </w:pPr>
+      <w:r>
+        <w:rPr>
+          <w:rStyle w:val="DataTypeTok"/>
+          <w:highlight w:val="lightGray"/>
+        </w:rPr>
+        <w:t>int</w:t>
+      </w:r>
+      <w:r>
+        <w:rPr>
+          <w:rStyle w:val="NormalTok"/>
+          <w:highlight w:val="lightGray"/>
+        </w:rPr>
+        <w:t xml:space="preserve"> packetSize </w:t>
+      </w:r>
+      <w:r>
+        <w:rPr>
+          <w:rStyle w:val="CommentTok"/>
+          <w:color w:val="F2F2F2" w:themeColor="background1" w:themeShade="F2"/>
+          <w:highlight w:val="lightGray"/>
+        </w:rPr>
+        <w:t>//Size of packet (bytes, default 256)</w:t>
+      </w:r>
+      <w:r>
+        <w:br/>
+      </w:r>
+      <w:r>
+        <w:rPr>
+          <w:rStyle w:val="DataTypeTok"/>
+          <w:highlight w:val="lightGray"/>
+        </w:rPr>
+        <w:t>double</w:t>
+      </w:r>
+      <w:r>
+        <w:rPr>
+          <w:rStyle w:val="NormalTok"/>
+          <w:highlight w:val="lightGray"/>
+        </w:rPr>
+        <w:t xml:space="preserve"> dDist </w:t>
+      </w:r>
+      <w:r>
+        <w:rPr>
+          <w:rStyle w:val="CommentTok"/>
+          <w:color w:val="F2F2F2" w:themeColor="background1" w:themeShade="F2"/>
+          <w:highlight w:val="lightGray"/>
+        </w:rPr>
+        <w:t xml:space="preserve">//Stores distance between routers, only </w:t>
+      </w:r>
+      <w:r>
+        <w:rPr>
+          <w:rStyle w:val="CommentTok"/>
+          <w:color w:val="F2F2F2" w:themeColor="background1" w:themeShade="F2"/>
+          <w:highlight w:val="lightGray"/>
+        </w:rPr>
+        <w:t>used as temp variable</w:t>
+      </w:r>
+      <w:r>
+        <w:br/>
+      </w:r>
+      <w:r>
+        <w:rPr>
+          <w:rStyle w:val="DataTypeTok"/>
+          <w:highlight w:val="lightGray"/>
+        </w:rPr>
+        <w:t>int</w:t>
+      </w:r>
+      <w:r>
+        <w:rPr>
+          <w:rStyle w:val="NormalTok"/>
+          <w:highlight w:val="lightGray"/>
+        </w:rPr>
+        <w:t xml:space="preserve"> lostPackets </w:t>
+      </w:r>
+      <w:r>
+        <w:rPr>
+          <w:rStyle w:val="CommentTok"/>
+          <w:color w:val="F2F2F2" w:themeColor="background1" w:themeShade="F2"/>
+          <w:highlight w:val="lightGray"/>
+        </w:rPr>
+        <w:t>//Number of lost packets</w:t>
+      </w:r>
+      <w:r>
+        <w:br/>
+      </w:r>
+      <w:r>
+        <w:rPr>
+          <w:rStyle w:val="DataTypeTok"/>
+          <w:highlight w:val="lightGray"/>
+        </w:rPr>
+        <w:t>int</w:t>
+      </w:r>
+      <w:r>
+        <w:rPr>
+          <w:rStyle w:val="NormalTok"/>
+          <w:highlight w:val="lightGray"/>
+        </w:rPr>
+        <w:t xml:space="preserve"> main_numberPackets </w:t>
+      </w:r>
+      <w:r>
+        <w:rPr>
+          <w:rStyle w:val="CommentTok"/>
+          <w:color w:val="F2F2F2" w:themeColor="background1" w:themeShade="F2"/>
+          <w:highlight w:val="lightGray"/>
+        </w:rPr>
+        <w:t>//Packets to send (default 1)</w:t>
+      </w:r>
+      <w:r>
+        <w:br/>
+      </w:r>
+      <w:r>
+        <w:rPr>
+          <w:rStyle w:val="DataTypeTok"/>
+          <w:highlight w:val="lightGray"/>
+        </w:rPr>
+        <w:t>int</w:t>
+      </w:r>
+      <w:r>
+        <w:rPr>
+          <w:rStyle w:val="NormalTok"/>
+          <w:highlight w:val="lightGray"/>
+        </w:rPr>
+        <w:t xml:space="preserve"> origin </w:t>
+      </w:r>
+      <w:r>
+        <w:rPr>
+          <w:rStyle w:val="CommentTok"/>
+          <w:color w:val="F2F2F2" w:themeColor="background1" w:themeShade="F2"/>
+          <w:highlight w:val="lightGray"/>
+        </w:rPr>
+        <w:t>//Source router ID</w:t>
+      </w:r>
+      <w:r>
+        <w:br/>
+      </w:r>
+      <w:r>
+        <w:rPr>
+          <w:rStyle w:val="DataTypeTok"/>
+          <w:highlight w:val="lightGray"/>
+        </w:rPr>
+        <w:t>int</w:t>
+      </w:r>
+      <w:r>
+        <w:rPr>
+          <w:rStyle w:val="NormalTok"/>
+          <w:highlight w:val="lightGray"/>
+        </w:rPr>
+        <w:t xml:space="preserve"> numberRouters </w:t>
+      </w:r>
+      <w:r>
+        <w:rPr>
+          <w:rStyle w:val="CommentTok"/>
+          <w:color w:val="F2F2F2" w:themeColor="background1" w:themeShade="F2"/>
+          <w:highlight w:val="lightGray"/>
+        </w:rPr>
+        <w:t>//Number of routers in network (default 16)</w:t>
+      </w:r>
+      <w:r>
+        <w:br/>
+      </w:r>
+      <w:r>
+        <w:rPr>
+          <w:rStyle w:val="NormalTok"/>
+          <w:highlight w:val="lightGray"/>
+        </w:rPr>
+        <w:t>vector&lt;vector&lt;pair&lt;</w:t>
+      </w:r>
+      <w:r>
+        <w:rPr>
+          <w:rStyle w:val="DataTypeTok"/>
+          <w:highlight w:val="lightGray"/>
+        </w:rPr>
+        <w:t>int</w:t>
+      </w:r>
+      <w:r>
+        <w:rPr>
+          <w:rStyle w:val="NormalTok"/>
+          <w:highlight w:val="lightGray"/>
+        </w:rPr>
+        <w:t xml:space="preserve">, </w:t>
+      </w:r>
+      <w:r>
+        <w:rPr>
+          <w:rStyle w:val="DataTypeTok"/>
+          <w:highlight w:val="lightGray"/>
+        </w:rPr>
+        <w:t>int</w:t>
+      </w:r>
+      <w:r>
+        <w:rPr>
+          <w:rStyle w:val="NormalTok"/>
+          <w:highlight w:val="lightGray"/>
+        </w:rPr>
+        <w:t xml:space="preserve">&gt; &gt; &gt; linkDistances </w:t>
+      </w:r>
+      <w:r>
+        <w:rPr>
+          <w:rStyle w:val="CommentTok"/>
+          <w:color w:val="F2F2F2" w:themeColor="background1" w:themeShade="F2"/>
+          <w:highlight w:val="lightGray"/>
+        </w:rPr>
+        <w:t>/</w:t>
+      </w:r>
+      <w:r>
+        <w:rPr>
+          <w:rStyle w:val="CommentTok"/>
+          <w:color w:val="F2F2F2" w:themeColor="background1" w:themeShade="F2"/>
+          <w:highlight w:val="lightGray"/>
+        </w:rPr>
+        <w:t>/Stores distances between routers</w:t>
+      </w:r>
+      <w:r>
+        <w:br/>
+      </w:r>
+      <w:r>
+        <w:rPr>
+          <w:rStyle w:val="DataTypeTok"/>
+          <w:highlight w:val="lightGray"/>
+        </w:rPr>
+        <w:t>char</w:t>
+      </w:r>
+      <w:r>
+        <w:rPr>
+          <w:rStyle w:val="NormalTok"/>
+          <w:highlight w:val="lightGray"/>
+        </w:rPr>
+        <w:t xml:space="preserve"> input </w:t>
+      </w:r>
+      <w:r>
+        <w:rPr>
+          <w:rStyle w:val="CommentTok"/>
+          <w:color w:val="F2F2F2" w:themeColor="background1" w:themeShade="F2"/>
+          <w:highlight w:val="lightGray"/>
+        </w:rPr>
+        <w:t>//Stores user response on changing packet amount</w:t>
+      </w:r>
+      <w:r>
+        <w:br/>
+      </w:r>
+      <w:r>
+        <w:rPr>
+          <w:rStyle w:val="DataTypeTok"/>
+          <w:highlight w:val="lightGray"/>
+        </w:rPr>
+        <w:t>char</w:t>
+      </w:r>
+      <w:r>
+        <w:rPr>
+          <w:rStyle w:val="NormalTok"/>
+          <w:highlight w:val="lightGray"/>
+        </w:rPr>
+        <w:t xml:space="preserve"> v </w:t>
+      </w:r>
+      <w:r>
+        <w:rPr>
+          <w:rStyle w:val="CommentTok"/>
+          <w:color w:val="F2F2F2" w:themeColor="background1" w:themeShade="F2"/>
+          <w:highlight w:val="lightGray"/>
+        </w:rPr>
+        <w:t>//Stores user response on changing verbose mode</w:t>
+      </w:r>
     </w:p>
     <w:p>
       <w:pPr>
         <w:pStyle w:val="Heading3"/>
       </w:pPr>
-      <w:bookmarkStart w:id="11" w:name="private-member-variables"/>
-      <w:bookmarkStart w:id="12" w:name="_Toc58153884"/>
-      <w:r>
-        <w:t>Private Member Variables</w:t>
-      </w:r>
-      <w:bookmarkEnd w:id="12"/>
+      <w:bookmarkStart w:id="34" w:name="functions"/>
+      <w:bookmarkStart w:id="35" w:name="_Toc58236009"/>
+      <w:bookmarkStart w:id="36" w:name="_Toc58236064"/>
+      <w:bookmarkEnd w:id="31"/>
+      <w:r>
+        <w:lastRenderedPageBreak/>
+        <w:t>Functions</w:t>
+      </w:r>
+      <w:bookmarkEnd w:id="35"/>
+      <w:bookmarkEnd w:id="36"/>
+    </w:p>
+    <w:p>
+      <w:pPr>
+        <w:pStyle w:val="Heading4"/>
+      </w:pPr>
+      <w:bookmarkStart w:id="37" w:name="shortestpath"/>
+      <w:r>
+        <w:t>shortestPath()</w:t>
+      </w:r>
     </w:p>
     <w:p>
       <w:pPr>
@@ -1127,6 +2239,13 @@
       </w:pPr>
       <w:r>
         <w:rPr>
+          <w:rStyle w:val="NormalTok"/>
+          <w:highlight w:val="lightGray"/>
+        </w:rPr>
+        <w:t>vector&lt;pair&lt;</w:t>
+      </w:r>
+      <w:r>
+        <w:rPr>
           <w:rStyle w:val="DataTypeTok"/>
           <w:highlight w:val="lightGray"/>
         </w:rPr>
@@ -1137,23 +2256,528 @@
           <w:rStyle w:val="NormalTok"/>
           <w:highlight w:val="lightGray"/>
         </w:rPr>
-        <w:t xml:space="preserve"> ID </w:t>
-      </w:r>
-      <w:r>
-        <w:rPr>
-          <w:rStyle w:val="CommentTok"/>
-          <w:highlight w:val="lightGray"/>
-        </w:rPr>
-        <w:t>//The router identifier</w:t>
+        <w:t xml:space="preserve">, </w:t>
+      </w:r>
+      <w:r>
+        <w:rPr>
+          <w:rStyle w:val="DataTypeTok"/>
+          <w:highlight w:val="lightGray"/>
+        </w:rPr>
+        <w:t>int</w:t>
+      </w:r>
+      <w:r>
+        <w:rPr>
+          <w:rStyle w:val="NormalTok"/>
+          <w:highlight w:val="lightGray"/>
+        </w:rPr>
+        <w:t>&gt; &gt; shortestPath(</w:t>
+      </w:r>
+      <w:r>
+        <w:rPr>
+          <w:rStyle w:val="DataTypeTok"/>
+          <w:highlight w:val="lightGray"/>
+        </w:rPr>
+        <w:t>int</w:t>
+      </w:r>
+      <w:r>
+        <w:rPr>
+          <w:rStyle w:val="NormalTok"/>
+          <w:highlight w:val="lightGray"/>
+        </w:rPr>
+        <w:t xml:space="preserve"> startID, </w:t>
+      </w:r>
+      <w:r>
+        <w:rPr>
+          <w:rStyle w:val="DataTypeTok"/>
+          <w:highlight w:val="lightGray"/>
+        </w:rPr>
+        <w:t>int</w:t>
+      </w:r>
+      <w:r>
+        <w:rPr>
+          <w:rStyle w:val="NormalTok"/>
+          <w:highlight w:val="lightGray"/>
+        </w:rPr>
+        <w:t xml:space="preserve"> dest, vector&lt;vector&lt;pair&lt;</w:t>
+      </w:r>
+      <w:r>
+        <w:rPr>
+          <w:rStyle w:val="DataTypeTok"/>
+          <w:highlight w:val="lightGray"/>
+        </w:rPr>
+        <w:t>int</w:t>
+      </w:r>
+      <w:r>
+        <w:rPr>
+          <w:rStyle w:val="NormalTok"/>
+          <w:highlight w:val="lightGray"/>
+        </w:rPr>
+        <w:t xml:space="preserve">, </w:t>
+      </w:r>
+      <w:r>
+        <w:rPr>
+          <w:rStyle w:val="DataTypeTok"/>
+          <w:highlight w:val="lightGray"/>
+        </w:rPr>
+        <w:t>int</w:t>
+      </w:r>
+      <w:r>
+        <w:rPr>
+          <w:rStyle w:val="NormalTok"/>
+          <w:highlight w:val="lightGray"/>
+        </w:rPr>
+        <w:t>&gt; &gt; &gt; routerLinks)</w:t>
+      </w:r>
+    </w:p>
+    <w:p>
+      <w:pPr>
+        <w:pStyle w:val="FirstParagraph"/>
+      </w:pPr>
+      <w:r>
+        <w:t xml:space="preserve">Creates a </w:t>
+      </w:r>
+      <w:r>
+        <w:rPr>
+          <w:rStyle w:val="VerbatimChar"/>
+          <w:highlight w:val="lightGray"/>
+        </w:rPr>
+        <w:t>finalRoute</w:t>
+      </w:r>
+      <w:r>
+        <w:t xml:space="preserve"> set which contains the step number and the ID of the router. Creates a </w:t>
+      </w:r>
+      <w:r>
+        <w:rPr>
+          <w:rStyle w:val="VerbatimChar"/>
+          <w:highlight w:val="lightGray"/>
+        </w:rPr>
+        <w:t>minDistance</w:t>
+      </w:r>
+      <w:r>
+        <w:t xml:space="preserve"> vector pair with distance (set to max, as Djikstra’s sets all unknown nodes to infinity) and router ID. Creates a </w:t>
+      </w:r>
+      <w:r>
+        <w:rPr>
+          <w:rStyle w:val="VerbatimChar"/>
+          <w:highlight w:val="lightGray"/>
+        </w:rPr>
+        <w:t>delays</w:t>
+      </w:r>
+      <w:r>
+        <w:t xml:space="preserve"> vector </w:t>
+      </w:r>
+      <w:r>
+        <w:t xml:space="preserve">pair with internal delay (likewise set to max) and router ID. The pair corresponding to the first router’s ID in </w:t>
+      </w:r>
+      <w:r>
+        <w:rPr>
+          <w:rStyle w:val="VerbatimChar"/>
+          <w:highlight w:val="lightGray"/>
+        </w:rPr>
+        <w:t>minDistance</w:t>
+      </w:r>
+      <w:r>
+        <w:t xml:space="preserve"> is initialized to a distance of zero, since it is the beginning. Similarly, the same is done for </w:t>
+      </w:r>
+      <w:r>
+        <w:rPr>
+          <w:rStyle w:val="VerbatimChar"/>
+          <w:highlight w:val="lightGray"/>
+        </w:rPr>
+        <w:t>delays</w:t>
+      </w:r>
+      <w:r>
+        <w:t xml:space="preserve"> except instead of zero, it </w:t>
+      </w:r>
+      <w:r>
+        <w:t xml:space="preserve">is the internal delay. The </w:t>
+      </w:r>
+      <w:r>
+        <w:rPr>
+          <w:rStyle w:val="VerbatimChar"/>
+          <w:highlight w:val="lightGray"/>
+        </w:rPr>
+        <w:t>finalRoute</w:t>
+      </w:r>
+      <w:r>
+        <w:t xml:space="preserve"> </w:t>
+      </w:r>
+      <w:r>
+        <w:t>vector has a new node inserted (at the second position, technically) with the distance of zero and the source router ID.</w:t>
+      </w:r>
+    </w:p>
+    <w:p>
+      <w:pPr>
+        <w:pStyle w:val="BodyText"/>
+      </w:pPr>
+      <w:r>
+        <w:t xml:space="preserve">A while loop runs as long as the </w:t>
+      </w:r>
+      <w:r>
+        <w:rPr>
+          <w:rStyle w:val="VerbatimChar"/>
+          <w:highlight w:val="lightGray"/>
+        </w:rPr>
+        <w:t>finalRoute</w:t>
+      </w:r>
+      <w:r>
+        <w:t xml:space="preserve"> vector is not empty. A </w:t>
+      </w:r>
+      <w:r>
+        <w:rPr>
+          <w:rStyle w:val="VerbatimChar"/>
+          <w:highlight w:val="lightGray"/>
+        </w:rPr>
+        <w:t>location</w:t>
+      </w:r>
+      <w:r>
+        <w:t xml:space="preserve"> variable is created corresponding to the </w:t>
+      </w:r>
+      <w:r>
+        <w:rPr>
+          <w:rStyle w:val="VerbatimChar"/>
+          <w:highlight w:val="lightGray"/>
+        </w:rPr>
+        <w:t>startID</w:t>
+      </w:r>
+      <w:r>
+        <w:t>. If the lo</w:t>
+      </w:r>
+      <w:r>
+        <w:t xml:space="preserve">cation of the packet is the same as the destination, the function exits and returns the </w:t>
+      </w:r>
+      <w:r>
+        <w:rPr>
+          <w:rStyle w:val="VerbatimChar"/>
+          <w:highlight w:val="lightGray"/>
+        </w:rPr>
+        <w:t>minDistance</w:t>
+      </w:r>
+      <w:r>
+        <w:t xml:space="preserve"> vector which only contains the </w:t>
+      </w:r>
+      <w:r>
+        <w:rPr>
+          <w:rStyle w:val="VerbatimChar"/>
+          <w:highlight w:val="lightGray"/>
+        </w:rPr>
+        <w:t>startID</w:t>
+      </w:r>
+      <w:r>
+        <w:t xml:space="preserve"> and a distance of zero. Otherwise, the </w:t>
+      </w:r>
+      <w:r>
+        <w:rPr>
+          <w:rStyle w:val="VerbatimChar"/>
+          <w:highlight w:val="lightGray"/>
+        </w:rPr>
+        <w:t>finalRoute</w:t>
+      </w:r>
+      <w:r>
+        <w:t xml:space="preserve"> vector’s first element is erased, thus it becomes the element we in</w:t>
+      </w:r>
+      <w:r>
+        <w:t>serted earlier.</w:t>
+      </w:r>
+    </w:p>
+    <w:p>
+      <w:pPr>
+        <w:pStyle w:val="BodyText"/>
+      </w:pPr>
+      <w:r>
+        <w:t xml:space="preserve">A for loop is then entered (still within the while loop) which actually searches for the next path to take. This for loop is based off of </w:t>
+      </w:r>
+      <w:r>
+        <w:rPr>
+          <w:rStyle w:val="VerbatimChar"/>
+          <w:highlight w:val="lightGray"/>
+        </w:rPr>
+        <w:t>routerLinks</w:t>
+      </w:r>
+      <w:r>
+        <w:t xml:space="preserve"> at </w:t>
+      </w:r>
+      <w:r>
+        <w:rPr>
+          <w:rStyle w:val="VerbatimChar"/>
+          <w:highlight w:val="lightGray"/>
+        </w:rPr>
+        <w:t>location</w:t>
+      </w:r>
+      <w:r>
+        <w:t xml:space="preserve"> but is passed in as </w:t>
+      </w:r>
+      <w:r>
+        <w:rPr>
+          <w:rStyle w:val="VerbatimChar"/>
+          <w:highlight w:val="lightGray"/>
+        </w:rPr>
+        <w:t>linkDistances</w:t>
+      </w:r>
+      <w:r>
+        <w:t>, explained further below.</w:t>
+      </w:r>
+    </w:p>
+    <w:p>
+      <w:pPr>
+        <w:pStyle w:val="SourceCode"/>
+      </w:pPr>
+      <w:r>
+        <w:rPr>
+          <w:rStyle w:val="ControlFlowTok"/>
+          <w:highlight w:val="lightGray"/>
+        </w:rPr>
+        <w:t>if</w:t>
+      </w:r>
+      <w:r>
+        <w:rPr>
+          <w:rStyle w:val="NormalTok"/>
+          <w:highlight w:val="lightGray"/>
+        </w:rPr>
+        <w:t xml:space="preserve"> ((minDistance[z</w:t>
+      </w:r>
+      <w:r>
+        <w:rPr>
+          <w:rStyle w:val="NormalTok"/>
+          <w:highlight w:val="lightGray"/>
+        </w:rPr>
+        <w:t>.first].first &gt; minDistance[location].first + z.second) || (delays[z.first].first &gt; delays[location].first + networkMesh[z.first]-&gt;internalDelay()))</w:t>
+      </w:r>
+    </w:p>
+    <w:p>
+      <w:pPr>
+        <w:pStyle w:val="FirstParagraph"/>
+      </w:pPr>
+      <w:r>
+        <w:t xml:space="preserve">If the distance of the current route is greater than the minimum distance from the current router plus the </w:t>
+      </w:r>
+      <w:r>
+        <w:t>distance to the first router that can be reached, OR the delay of the current route is greater than the delay of the current router plus the delay of the first router that can be reached, then…</w:t>
+      </w:r>
+    </w:p>
+    <w:p>
+      <w:pPr>
+        <w:pStyle w:val="BodyText"/>
+      </w:pPr>
+      <w:r>
+        <w:t>(Note: This will always run at least once due to the length in</w:t>
+      </w:r>
+      <w:r>
+        <w:t xml:space="preserve"> each new </w:t>
+      </w:r>
+      <w:r>
+        <w:rPr>
+          <w:rStyle w:val="VerbatimChar"/>
+          <w:highlight w:val="lightGray"/>
+        </w:rPr>
+        <w:t>minimumDistance</w:t>
+      </w:r>
+      <w:r>
+        <w:t xml:space="preserve"> link being set to </w:t>
+      </w:r>
+      <w:r>
+        <w:rPr>
+          <w:rStyle w:val="VerbatimChar"/>
+          <w:highlight w:val="lightGray"/>
+        </w:rPr>
+        <w:t>INT_MAX</w:t>
+      </w:r>
+      <w:r>
+        <w:t>.)</w:t>
+      </w:r>
+    </w:p>
+    <w:p>
+      <w:pPr>
+        <w:pStyle w:val="SourceCode"/>
+      </w:pPr>
+      <w:r>
+        <w:rPr>
+          <w:rStyle w:val="NormalTok"/>
+          <w:highlight w:val="lightGray"/>
+        </w:rPr>
+        <w:t>finalRoute.erase({minDistance[z.first].first, z.first})</w:t>
+      </w:r>
+    </w:p>
+    <w:p>
+      <w:pPr>
+        <w:pStyle w:val="FirstParagraph"/>
+      </w:pPr>
+      <w:r>
+        <w:t xml:space="preserve">Whatever was in </w:t>
+      </w:r>
+      <w:r>
+        <w:rPr>
+          <w:rStyle w:val="VerbatimChar"/>
+          <w:highlight w:val="lightGray"/>
+        </w:rPr>
+        <w:t>finalRoute</w:t>
+      </w:r>
+      <w:r>
+        <w:t xml:space="preserve"> at that point, erase it.</w:t>
+      </w:r>
+    </w:p>
+    <w:p>
+      <w:pPr>
+        <w:pStyle w:val="SourceCode"/>
+      </w:pPr>
+      <w:r>
+        <w:rPr>
+          <w:rStyle w:val="NormalTok"/>
+          <w:highlight w:val="lightGray"/>
+        </w:rPr>
+        <w:t>minDistance[z.first].first = minDistance[location].first + z.second</w:t>
+      </w:r>
+    </w:p>
+    <w:p>
+      <w:pPr>
+        <w:pStyle w:val="FirstParagraph"/>
+      </w:pPr>
+      <w:r>
+        <w:t>Update the minimum distance to our better path.</w:t>
+      </w:r>
+    </w:p>
+    <w:p>
+      <w:pPr>
+        <w:pStyle w:val="SourceCode"/>
+      </w:pPr>
+      <w:r>
+        <w:rPr>
+          <w:rStyle w:val="NormalTok"/>
+          <w:highlight w:val="lightGray"/>
+        </w:rPr>
+        <w:t>minDistance[z.first].second = location</w:t>
+      </w:r>
+    </w:p>
+    <w:p>
+      <w:pPr>
+        <w:pStyle w:val="FirstParagraph"/>
+      </w:pPr>
+      <w:r>
+        <w:t>Change the ID of the router that was there to our current router.</w:t>
+      </w:r>
+    </w:p>
+    <w:p>
+      <w:pPr>
+        <w:pStyle w:val="SourceCode"/>
+      </w:pPr>
+      <w:r>
+        <w:rPr>
+          <w:rStyle w:val="NormalTok"/>
+          <w:highlight w:val="lightGray"/>
+        </w:rPr>
+        <w:lastRenderedPageBreak/>
+        <w:t>delays[z.first].first = delays[loca</w:t>
+      </w:r>
+      <w:r>
+        <w:rPr>
+          <w:rStyle w:val="NormalTok"/>
+          <w:highlight w:val="lightGray"/>
+        </w:rPr>
+        <w:t>tion].first + networkMesh[z.first]-&gt;internalDelay();</w:t>
       </w:r>
       <w:r>
         <w:br/>
       </w:r>
       <w:r>
         <w:rPr>
+          <w:rStyle w:val="NormalTok"/>
+          <w:highlight w:val="lightGray"/>
+        </w:rPr>
+        <w:t xml:space="preserve">        delays[z.first].second = location;</w:t>
+      </w:r>
+    </w:p>
+    <w:p>
+      <w:pPr>
+        <w:pStyle w:val="FirstParagraph"/>
+      </w:pPr>
+      <w:r>
+        <w:t>Liekwise, update the delay “path” and the ID of the router.</w:t>
+      </w:r>
+    </w:p>
+    <w:p>
+      <w:pPr>
+        <w:pStyle w:val="SourceCode"/>
+      </w:pPr>
+      <w:r>
+        <w:rPr>
+          <w:rStyle w:val="NormalTok"/>
+          <w:highlight w:val="lightGray"/>
+        </w:rPr>
+        <w:t>finalRoute.insert({minDistance[z.first].first, z.first})</w:t>
+      </w:r>
+    </w:p>
+    <w:p>
+      <w:pPr>
+        <w:pStyle w:val="FirstParagraph"/>
+      </w:pPr>
+      <w:r>
+        <w:t xml:space="preserve">Update our </w:t>
+      </w:r>
+      <w:r>
+        <w:rPr>
+          <w:rStyle w:val="VerbatimChar"/>
+          <w:highlight w:val="lightGray"/>
+        </w:rPr>
+        <w:t>finalRoute</w:t>
+      </w:r>
+      <w:r>
+        <w:t xml:space="preserve"> with the new minimum </w:t>
+      </w:r>
+      <w:r>
+        <w:t>distance.</w:t>
+      </w:r>
+    </w:p>
+    <w:p>
+      <w:pPr>
+        <w:pStyle w:val="BodyText"/>
+      </w:pPr>
+      <w:r>
+        <w:t xml:space="preserve">After both loops complete, we return the </w:t>
+      </w:r>
+      <w:r>
+        <w:rPr>
+          <w:rStyle w:val="VerbatimChar"/>
+          <w:highlight w:val="lightGray"/>
+        </w:rPr>
+        <w:t>minDistance</w:t>
+      </w:r>
+      <w:r>
+        <w:t xml:space="preserve"> vector.</w:t>
+      </w:r>
+    </w:p>
+    <w:p>
+      <w:pPr>
+        <w:pStyle w:val="Heading4"/>
+      </w:pPr>
+      <w:bookmarkStart w:id="38" w:name="printpath"/>
+      <w:bookmarkEnd w:id="37"/>
+      <w:r>
+        <w:t>printPath()</w:t>
+      </w:r>
+    </w:p>
+    <w:p>
+      <w:pPr>
+        <w:pStyle w:val="SourceCode"/>
+      </w:pPr>
+      <w:r>
+        <w:rPr>
           <w:rStyle w:val="DataTypeTok"/>
           <w:highlight w:val="lightGray"/>
         </w:rPr>
+        <w:t>void</w:t>
+      </w:r>
+      <w:r>
+        <w:rPr>
+          <w:rStyle w:val="NormalTok"/>
+          <w:highlight w:val="lightGray"/>
+        </w:rPr>
+        <w:t xml:space="preserve"> printPath(vector&lt;</w:t>
+      </w:r>
+      <w:r>
+        <w:rPr>
+          <w:rStyle w:val="DataTypeTok"/>
+          <w:highlight w:val="lightGray"/>
+        </w:rPr>
         <w:t>int</w:t>
       </w:r>
       <w:r>
@@ -1161,1079 +2785,80 @@
           <w:rStyle w:val="NormalTok"/>
           <w:highlight w:val="lightGray"/>
         </w:rPr>
-        <w:t xml:space="preserve"> bufferSize </w:t>
-      </w:r>
-      <w:r>
-        <w:rPr>
-          <w:rStyle w:val="CommentTok"/>
-          <w:highlight w:val="lightGray"/>
-        </w:rPr>
-        <w:t>//Size of router's buffer (bytes)</w:t>
-      </w:r>
-      <w:r>
-        <w:br/>
-      </w:r>
-      <w:r>
-        <w:rPr>
-          <w:rStyle w:val="DataTypeTok"/>
-          <w:highlight w:val="lightGray"/>
-        </w:rPr>
-        <w:t>double</w:t>
-      </w:r>
-      <w:r>
-        <w:rPr>
-          <w:rStyle w:val="NormalTok"/>
-          <w:highlight w:val="lightGray"/>
-        </w:rPr>
-        <w:t xml:space="preserve"> delayProcessing </w:t>
-      </w:r>
-      <w:r>
-        <w:rPr>
-          <w:rStyle w:val="CommentTok"/>
-          <w:highlight w:val="lightGray"/>
-        </w:rPr>
-        <w:t>//Nodal processing delay (seconds)</w:t>
-      </w:r>
-      <w:r>
-        <w:br/>
-      </w:r>
-      <w:r>
-        <w:rPr>
-          <w:rStyle w:val="DataTypeTok"/>
-          <w:highlight w:val="lightGray"/>
-        </w:rPr>
-        <w:t>double</w:t>
-      </w:r>
-      <w:r>
-        <w:rPr>
-          <w:rStyle w:val="NormalTok"/>
-          <w:highlight w:val="lightGray"/>
-        </w:rPr>
-        <w:t xml:space="preserve"> delayTransmission </w:t>
-      </w:r>
-      <w:r>
-        <w:rPr>
-          <w:rStyle w:val="CommentTok"/>
-          <w:highlight w:val="lightGray"/>
-        </w:rPr>
-        <w:t>//Link delay (seconds)</w:t>
-      </w:r>
-      <w:r>
-        <w:br/>
-      </w:r>
-      <w:r>
-        <w:rPr>
-          <w:rStyle w:val="DataTypeTok"/>
-          <w:highlight w:val="lightGray"/>
-        </w:rPr>
-        <w:t>double</w:t>
-      </w:r>
-      <w:r>
-        <w:rPr>
-          <w:rStyle w:val="NormalTok"/>
-          <w:highlight w:val="lightGray"/>
-        </w:rPr>
-        <w:t xml:space="preserve"> speedPropagation </w:t>
-      </w:r>
-      <w:r>
-        <w:rPr>
-          <w:rStyle w:val="CommentTok"/>
-          <w:highlight w:val="lightGray"/>
-        </w:rPr>
-        <w:t>//Propagation speed o</w:t>
-      </w:r>
-      <w:r>
-        <w:rPr>
-          <w:rStyle w:val="CommentTok"/>
-          <w:highlight w:val="lightGray"/>
-        </w:rPr>
-        <w:t>f medium</w:t>
-      </w:r>
-      <w:r>
-        <w:br/>
-      </w:r>
-      <w:r>
-        <w:rPr>
-          <w:rStyle w:val="DataTypeTok"/>
-          <w:highlight w:val="lightGray"/>
-        </w:rPr>
-        <w:t>double</w:t>
-      </w:r>
-      <w:r>
-        <w:rPr>
-          <w:rStyle w:val="NormalTok"/>
-          <w:highlight w:val="lightGray"/>
-        </w:rPr>
-        <w:t xml:space="preserve"> lossProbability </w:t>
-      </w:r>
-      <w:r>
-        <w:rPr>
-          <w:rStyle w:val="CommentTok"/>
-          <w:highlight w:val="lightGray"/>
-        </w:rPr>
-        <w:t>//Chance of losing packet en route to destination</w:t>
-      </w:r>
-      <w:r>
-        <w:br/>
-      </w:r>
-      <w:r>
-        <w:rPr>
-          <w:rStyle w:val="DataTypeTok"/>
-          <w:highlight w:val="lightGray"/>
-        </w:rPr>
-        <w:t>double</w:t>
-      </w:r>
-      <w:r>
-        <w:rPr>
-          <w:rStyle w:val="NormalTok"/>
-          <w:highlight w:val="lightGray"/>
-        </w:rPr>
-        <w:t xml:space="preserve"> bandwidth </w:t>
-      </w:r>
-      <w:r>
-        <w:rPr>
-          <w:rStyle w:val="CommentTok"/>
-          <w:highlight w:val="lightGray"/>
-        </w:rPr>
-        <w:t>//Uplink speed, used in calculating propagation delay</w:t>
-      </w:r>
-      <w:r>
-        <w:br/>
-      </w:r>
-      <w:r>
-        <w:rPr>
-          <w:rStyle w:val="DataTypeTok"/>
-          <w:highlight w:val="lightGray"/>
-        </w:rPr>
-        <w:t>bool</w:t>
-      </w:r>
-      <w:r>
-        <w:rPr>
-          <w:rStyle w:val="NormalTok"/>
-          <w:highlight w:val="lightGray"/>
-        </w:rPr>
-        <w:t xml:space="preserve"> bufferFull </w:t>
-      </w:r>
-      <w:r>
-        <w:rPr>
-          <w:rStyle w:val="CommentTok"/>
-          <w:highlight w:val="lightGray"/>
-        </w:rPr>
-        <w:t>//Congestion flag</w:t>
-      </w:r>
-      <w:r>
-        <w:br/>
-      </w:r>
-      <w:r>
-        <w:rPr>
-          <w:rStyle w:val="DataTypeTok"/>
-          <w:highlight w:val="lightGray"/>
-        </w:rPr>
-        <w:t>bool</w:t>
-      </w:r>
-      <w:r>
-        <w:rPr>
-          <w:rStyle w:val="NormalTok"/>
-          <w:highlight w:val="lightGray"/>
-        </w:rPr>
-        <w:t xml:space="preserve"> canRoute </w:t>
-      </w:r>
-      <w:r>
-        <w:rPr>
-          <w:rStyle w:val="CommentTok"/>
-          <w:highlight w:val="lightGray"/>
-        </w:rPr>
-        <w:t>//Deprecated, unused</w:t>
+        <w:t>&gt; nodePath)</w:t>
+      </w:r>
+    </w:p>
+    <w:p>
+      <w:pPr>
+        <w:pStyle w:val="FirstParagraph"/>
+      </w:pPr>
+      <w:r>
+        <w:t xml:space="preserve">This function uses the </w:t>
+      </w:r>
+      <w:r>
+        <w:rPr>
+          <w:rStyle w:val="VerbatimChar"/>
+          <w:highlight w:val="lightGray"/>
+        </w:rPr>
+        <w:t>nodePath</w:t>
+      </w:r>
+      <w:r>
+        <w:t xml:space="preserve"> vector to step through the packet’s route and print each iteration if verbose mode is enabled. Otherwise</w:t>
+      </w:r>
+      <w:r>
+        <w:t>, a table printout of the time packets took to travel plus any lost packets is printed.</w:t>
       </w:r>
     </w:p>
     <w:p>
       <w:pPr>
         <w:pStyle w:val="Heading3"/>
       </w:pPr>
-      <w:bookmarkStart w:id="13" w:name="public-member-functions"/>
-      <w:bookmarkStart w:id="14" w:name="_Toc58153885"/>
-      <w:bookmarkEnd w:id="11"/>
-      <w:r>
-        <w:t>Public Member Functions</w:t>
-      </w:r>
-      <w:bookmarkEnd w:id="14"/>
-    </w:p>
-    <w:p>
-      <w:pPr>
-        <w:pStyle w:val="SourceCode"/>
-      </w:pPr>
-      <w:r>
-        <w:rPr>
-          <w:rStyle w:val="NormalTok"/>
-          <w:highlight w:val="lightGray"/>
-        </w:rPr>
-        <w:t xml:space="preserve">Router() </w:t>
-      </w:r>
-      <w:r>
-        <w:rPr>
-          <w:rStyle w:val="CommentTok"/>
-          <w:highlight w:val="lightGray"/>
-        </w:rPr>
-        <w:t>/</w:t>
-      </w:r>
-      <w:r>
-        <w:rPr>
-          <w:rStyle w:val="CommentTok"/>
-          <w:highlight w:val="lightGray"/>
-        </w:rPr>
-        <w:t>/Default constructor</w:t>
-      </w:r>
-      <w:r>
-        <w:br/>
-      </w:r>
-      <w:r>
-        <w:rPr>
-          <w:rStyle w:val="NormalTok"/>
-          <w:highlight w:val="lightGray"/>
-        </w:rPr>
-        <w:t>Router(</w:t>
-      </w:r>
-      <w:r>
-        <w:rPr>
-          <w:rStyle w:val="DataTypeTok"/>
-          <w:highlight w:val="lightGray"/>
-        </w:rPr>
-        <w:t>int</w:t>
-      </w:r>
-      <w:r>
-        <w:rPr>
-          <w:rStyle w:val="NormalTok"/>
-          <w:highlight w:val="lightGray"/>
-        </w:rPr>
-        <w:t xml:space="preserve"> id, </w:t>
-      </w:r>
-      <w:r>
-        <w:rPr>
-          <w:rStyle w:val="DataTypeTok"/>
-          <w:highlight w:val="lightGray"/>
-        </w:rPr>
-        <w:t>int</w:t>
-      </w:r>
-      <w:r>
-        <w:rPr>
-          <w:rStyle w:val="NormalTok"/>
-          <w:highlight w:val="lightGray"/>
-        </w:rPr>
-        <w:t xml:space="preserve"> bSize, </w:t>
-      </w:r>
-      <w:r>
-        <w:rPr>
-          <w:rStyle w:val="DataTypeTok"/>
-          <w:highlight w:val="lightGray"/>
-        </w:rPr>
-        <w:t>double</w:t>
-      </w:r>
-      <w:r>
-        <w:rPr>
-          <w:rStyle w:val="NormalTok"/>
-          <w:highlight w:val="lightGray"/>
-        </w:rPr>
-        <w:t xml:space="preserve"> d_proc, </w:t>
-      </w:r>
-      <w:r>
-        <w:rPr>
-          <w:rStyle w:val="DataTypeTok"/>
-          <w:highlight w:val="lightGray"/>
-        </w:rPr>
-        <w:t>double</w:t>
-      </w:r>
-      <w:r>
-        <w:rPr>
-          <w:rStyle w:val="NormalTok"/>
-          <w:highlight w:val="lightGray"/>
-        </w:rPr>
-        <w:t xml:space="preserve"> d_trans, </w:t>
-      </w:r>
-      <w:r>
-        <w:rPr>
-          <w:rStyle w:val="DataTypeTok"/>
-          <w:highlight w:val="lightGray"/>
-        </w:rPr>
-        <w:t>double</w:t>
-      </w:r>
-      <w:r>
-        <w:rPr>
-          <w:rStyle w:val="NormalTok"/>
-          <w:highlight w:val="lightGray"/>
-        </w:rPr>
-        <w:t xml:space="preserve"> </w:t>
-      </w:r>
-      <w:r>
-        <w:rPr>
-          <w:rStyle w:val="VariableTok"/>
-          <w:highlight w:val="lightGray"/>
-        </w:rPr>
-        <w:t>s_prop</w:t>
-      </w:r>
-      <w:r>
-        <w:rPr>
-          <w:rStyle w:val="NormalTok"/>
-          <w:highlight w:val="lightGray"/>
-        </w:rPr>
-        <w:t xml:space="preserve">, </w:t>
-      </w:r>
-      <w:r>
-        <w:rPr>
-          <w:rStyle w:val="DataTypeTok"/>
-          <w:highlight w:val="lightGray"/>
-        </w:rPr>
-        <w:t>doubl</w:t>
-      </w:r>
-      <w:r>
-        <w:rPr>
-          <w:rStyle w:val="DataTypeTok"/>
-          <w:highlight w:val="lightGray"/>
-        </w:rPr>
-        <w:lastRenderedPageBreak/>
-        <w:t>e</w:t>
-      </w:r>
-      <w:r>
-        <w:rPr>
-          <w:rStyle w:val="NormalTok"/>
-          <w:highlight w:val="lightGray"/>
-        </w:rPr>
-        <w:t xml:space="preserve"> loss, </w:t>
-      </w:r>
-      <w:r>
-        <w:rPr>
-          <w:rStyle w:val="DataTypeTok"/>
-          <w:highlight w:val="lightGray"/>
-        </w:rPr>
-        <w:t>double</w:t>
-      </w:r>
-      <w:r>
-        <w:rPr>
-          <w:rStyle w:val="NormalTok"/>
-          <w:highlight w:val="lightGray"/>
-        </w:rPr>
-        <w:t xml:space="preserve"> band) </w:t>
-      </w:r>
-      <w:r>
-        <w:rPr>
-          <w:rStyle w:val="CommentTok"/>
-          <w:highlight w:val="lightGray"/>
-        </w:rPr>
-        <w:t>//Parameterized constructor</w:t>
-      </w:r>
-      <w:r>
-        <w:br/>
-      </w:r>
-      <w:r>
-        <w:rPr>
-          <w:rStyle w:val="NormalTok"/>
-          <w:highlight w:val="lightGray"/>
-        </w:rPr>
-        <w:t xml:space="preserve">~Router(); </w:t>
-      </w:r>
-      <w:r>
-        <w:rPr>
-          <w:rStyle w:val="CommentTok"/>
-          <w:highlight w:val="lightGray"/>
-        </w:rPr>
-        <w:t>//Destructor</w:t>
-      </w:r>
-      <w:r>
-        <w:br/>
-      </w:r>
-      <w:r>
-        <w:rPr>
-          <w:rStyle w:val="DataTypeTok"/>
-          <w:highlight w:val="lightGray"/>
-        </w:rPr>
-        <w:t>void</w:t>
-      </w:r>
-      <w:r>
-        <w:rPr>
-          <w:rStyle w:val="NormalTok"/>
-          <w:highlight w:val="lightGray"/>
-        </w:rPr>
-        <w:t xml:space="preserve"> newLink(Router * newRouter, </w:t>
-      </w:r>
-      <w:r>
-        <w:rPr>
-          <w:rStyle w:val="DataTypeTok"/>
-          <w:highlight w:val="lightGray"/>
-        </w:rPr>
-        <w:t>int</w:t>
-      </w:r>
-      <w:r>
-        <w:rPr>
-          <w:rStyle w:val="NormalTok"/>
-          <w:highlight w:val="lightGray"/>
-        </w:rPr>
-        <w:t xml:space="preserve"> length) </w:t>
-      </w:r>
-      <w:r>
-        <w:rPr>
-          <w:rStyle w:val="CommentTok"/>
-          <w:highlight w:val="lightGray"/>
-        </w:rPr>
-        <w:t>//Creates new connection on graph, takin</w:t>
-      </w:r>
-      <w:r>
-        <w:rPr>
-          <w:rStyle w:val="CommentTok"/>
-          <w:highlight w:val="lightGray"/>
-        </w:rPr>
-        <w:t>g in a Router object and distance</w:t>
-      </w:r>
-      <w:r>
-        <w:br/>
-      </w:r>
-      <w:r>
-        <w:rPr>
-          <w:rStyle w:val="DataTypeTok"/>
-          <w:highlight w:val="lightGray"/>
-        </w:rPr>
-        <w:t>double</w:t>
-      </w:r>
-      <w:r>
-        <w:rPr>
-          <w:rStyle w:val="NormalTok"/>
-          <w:highlight w:val="lightGray"/>
-        </w:rPr>
-        <w:t xml:space="preserve"> timeOfTravel(Router * dest, </w:t>
-      </w:r>
-      <w:r>
-        <w:rPr>
-          <w:rStyle w:val="DataTypeTok"/>
-          <w:highlight w:val="lightGray"/>
-        </w:rPr>
-        <w:t>int</w:t>
-      </w:r>
-      <w:r>
-        <w:rPr>
-          <w:rStyle w:val="NormalTok"/>
-          <w:highlight w:val="lightGray"/>
-        </w:rPr>
-        <w:t xml:space="preserve"> packetSize) </w:t>
-      </w:r>
-      <w:r>
-        <w:rPr>
-          <w:rStyle w:val="CommentTok"/>
-          <w:highlight w:val="lightGray"/>
-        </w:rPr>
-        <w:t>//Used to calculate packet transmission time by adding propagation delay and transmission delay. Propaga</w:t>
-      </w:r>
-      <w:r>
-        <w:rPr>
-          <w:rStyle w:val="CommentTok"/>
-          <w:highlight w:val="lightGray"/>
-        </w:rPr>
-        <w:t>tion delay is calculated by dividing the size of packet by bandwidt</w:t>
-      </w:r>
-      <w:r>
-        <w:rPr>
-          <w:rStyle w:val="CommentTok"/>
-          <w:highlight w:val="lightGray"/>
-        </w:rPr>
-        <w:t>h and adding that to the length divided by propagation speed.</w:t>
-      </w:r>
-      <w:r>
-        <w:br/>
-      </w:r>
-      <w:r>
-        <w:rPr>
-          <w:rStyle w:val="DataTypeTok"/>
-          <w:highlight w:val="lightGray"/>
-        </w:rPr>
-        <w:t>int</w:t>
-      </w:r>
-      <w:r>
-        <w:rPr>
-          <w:rStyle w:val="NormalTok"/>
-          <w:highlight w:val="lightGray"/>
-        </w:rPr>
-        <w:t xml:space="preserve"> getID() </w:t>
-      </w:r>
-      <w:r>
-        <w:rPr>
-          <w:rStyle w:val="CommentTok"/>
-          <w:highlight w:val="lightGray"/>
-        </w:rPr>
-        <w:t>//Returns router identifier</w:t>
-      </w:r>
-    </w:p>
-    <w:p>
-      <w:pPr>
-        <w:pStyle w:val="Heading3"/>
-      </w:pPr>
-      <w:bookmarkStart w:id="15" w:name="public-member-variables"/>
-      <w:bookmarkStart w:id="16" w:name="_Toc58153886"/>
-      <w:bookmarkEnd w:id="13"/>
-      <w:r>
-        <w:t>Public Member Variables</w:t>
-      </w:r>
-      <w:bookmarkEnd w:id="16"/>
-    </w:p>
-    <w:p>
-      <w:pPr>
-        <w:pStyle w:val="SourceCode"/>
-      </w:pPr>
-      <w:r>
-        <w:rPr>
-          <w:rStyle w:val="NormalTok"/>
-          <w:highlight w:val="lightGray"/>
-        </w:rPr>
-        <w:t xml:space="preserve">vector&lt;pair&lt;Router*, </w:t>
-      </w:r>
-      <w:r>
-        <w:rPr>
-          <w:rStyle w:val="DataTypeTok"/>
-          <w:highlight w:val="lightGray"/>
-        </w:rPr>
-        <w:t>int</w:t>
-      </w:r>
-      <w:r>
-        <w:rPr>
-          <w:rStyle w:val="NormalTok"/>
-          <w:highlight w:val="lightGray"/>
-        </w:rPr>
-        <w:t xml:space="preserve">&gt;&gt; routerLinks </w:t>
-      </w:r>
-      <w:r>
-        <w:rPr>
-          <w:rStyle w:val="CommentTok"/>
-          <w:highlight w:val="lightGray"/>
-        </w:rPr>
-        <w:t>//Vector representation of the network graph</w:t>
-      </w:r>
-    </w:p>
-    <w:p>
-      <w:pPr>
-        <w:pStyle w:val="Heading2"/>
-      </w:pPr>
-      <w:bookmarkStart w:id="17" w:name="driver-file"/>
-      <w:bookmarkStart w:id="18" w:name="_Toc58153887"/>
-      <w:bookmarkEnd w:id="15"/>
-      <w:bookmarkEnd w:id="9"/>
-      <w:r>
-        <w:t>Driver File</w:t>
-      </w:r>
-      <w:bookmarkEnd w:id="18"/>
-    </w:p>
-    <w:p>
-      <w:pPr>
-        <w:pStyle w:val="Heading3"/>
-      </w:pPr>
-      <w:bookmarkStart w:id="19" w:name="global-variables"/>
-      <w:bookmarkStart w:id="20" w:name="_Toc58153888"/>
-      <w:r>
-        <w:t>Global Variables</w:t>
-      </w:r>
-      <w:bookmarkEnd w:id="20"/>
-    </w:p>
-    <w:p>
-      <w:pPr>
-        <w:pStyle w:val="SourceCode"/>
-        <w:rPr>
-          <w:rFonts w:ascii="Consolas" w:hAnsi="Consolas"/>
-          <w:i/>
-          <w:color w:val="60A0B0"/>
-          <w:sz w:val="22"/>
-          <w:highlight w:val="lightGray"/>
-        </w:rPr>
-      </w:pPr>
-      <w:r>
-        <w:rPr>
-          <w:rStyle w:val="DataTypeTok"/>
-          <w:highlight w:val="lightGray"/>
-        </w:rPr>
-        <w:t>double</w:t>
-      </w:r>
-      <w:r>
-        <w:rPr>
-          <w:rStyle w:val="NormalTok"/>
-          <w:highlight w:val="lightGray"/>
-        </w:rPr>
-        <w:t xml:space="preserve"> timeFinal </w:t>
-      </w:r>
-      <w:r>
-        <w:rPr>
-          <w:rStyle w:val="CommentTok"/>
-          <w:highlight w:val="lightGray"/>
-        </w:rPr>
-        <w:t>//Packet travel time</w:t>
-      </w:r>
-      <w:r>
-        <w:br/>
-      </w:r>
-      <w:r>
-        <w:rPr>
-          <w:rStyle w:val="DataTypeTok"/>
-          <w:highlight w:val="lightGray"/>
-        </w:rPr>
-        <w:t>int</w:t>
-      </w:r>
-      <w:r>
-        <w:rPr>
-          <w:rStyle w:val="NormalTok"/>
-          <w:highlight w:val="lightGray"/>
-        </w:rPr>
-        <w:t xml:space="preserve"> destination </w:t>
-      </w:r>
-      <w:r>
-        <w:rPr>
-          <w:rStyle w:val="CommentTok"/>
-          <w:highlight w:val="lightGray"/>
-        </w:rPr>
-        <w:t>//Destination router ID</w:t>
-      </w:r>
-      <w:r>
-        <w:br/>
-      </w:r>
-      <w:r>
-        <w:rPr>
-          <w:rStyle w:val="NormalTok"/>
-          <w:highlight w:val="lightGray"/>
-        </w:rPr>
-        <w:t xml:space="preserve">vector&lt;Router*&gt; networkMesh </w:t>
-      </w:r>
-      <w:r>
-        <w:rPr>
-          <w:rStyle w:val="CommentTok"/>
-          <w:highlight w:val="lightGray"/>
-        </w:rPr>
-        <w:t xml:space="preserve">//Stores graph outside of class, similar to </w:t>
-      </w:r>
-      <w:r>
-        <w:rPr>
-          <w:rStyle w:val="CommentTok"/>
-          <w:highlight w:val="lightGray"/>
-        </w:rPr>
-        <w:t>routerLinks</w:t>
-      </w:r>
-    </w:p>
-    <w:p>
-      <w:pPr>
-        <w:pStyle w:val="Heading3"/>
-      </w:pPr>
-      <w:bookmarkStart w:id="21" w:name="initial-variables"/>
-      <w:bookmarkStart w:id="22" w:name="_Toc58153889"/>
-      <w:bookmarkEnd w:id="19"/>
-      <w:r>
-        <w:t>Initial Variables</w:t>
-      </w:r>
-      <w:bookmarkEnd w:id="22"/>
+      <w:bookmarkStart w:id="39" w:name="main-code"/>
+      <w:bookmarkStart w:id="40" w:name="_Toc58236010"/>
+      <w:bookmarkStart w:id="41" w:name="_Toc58236065"/>
+      <w:bookmarkEnd w:id="38"/>
+      <w:bookmarkEnd w:id="34"/>
+      <w:r>
+        <w:t>main() Code</w:t>
+      </w:r>
+      <w:bookmarkEnd w:id="40"/>
+      <w:bookmarkEnd w:id="41"/>
     </w:p>
     <w:p>
       <w:pPr>
         <w:pStyle w:val="FirstParagraph"/>
       </w:pPr>
       <w:r>
-        <w:t>Only variables that are not already listed under the Router class will be mentione</w:t>
-      </w:r>
-      <w:r>
-        <w:t>d here.</w:t>
-      </w:r>
-    </w:p>
-    <w:p>
-      <w:pPr>
-        <w:pStyle w:val="SourceCode"/>
-      </w:pPr>
-      <w:r>
-        <w:rPr>
-          <w:rStyle w:val="DataTypeTok"/>
-          <w:highlight w:val="lightGray"/>
-        </w:rPr>
-        <w:t>int</w:t>
-      </w:r>
-      <w:r>
-        <w:rPr>
-          <w:rStyle w:val="NormalTok"/>
-          <w:highlight w:val="lightGray"/>
-        </w:rPr>
-        <w:t xml:space="preserve"> packetSize </w:t>
-      </w:r>
-      <w:r>
-        <w:rPr>
-          <w:rStyle w:val="CommentTok"/>
-          <w:highlight w:val="lightGray"/>
-        </w:rPr>
-        <w:t>//Size of packet (bytes, default 256)</w:t>
-      </w:r>
-      <w:r>
-        <w:br/>
-      </w:r>
-      <w:r>
-        <w:rPr>
-          <w:rStyle w:val="DataTypeTok"/>
-          <w:highlight w:val="lightGray"/>
-        </w:rPr>
-        <w:t>double</w:t>
-      </w:r>
-      <w:r>
-        <w:rPr>
-          <w:rStyle w:val="NormalTok"/>
-          <w:highlight w:val="lightGray"/>
-        </w:rPr>
-        <w:t xml:space="preserve"> dDist</w:t>
-      </w:r>
-      <w:r>
-        <w:br/>
-      </w:r>
-      <w:r>
-        <w:rPr>
-          <w:rStyle w:val="DataTypeTok"/>
-          <w:highlight w:val="lightGray"/>
-        </w:rPr>
-        <w:t>double</w:t>
-      </w:r>
-      <w:r>
-        <w:rPr>
-          <w:rStyle w:val="NormalTok"/>
-          <w:highlight w:val="lightGray"/>
-        </w:rPr>
-        <w:t xml:space="preserve"> dTotal </w:t>
-      </w:r>
-      <w:r>
-        <w:rPr>
-          <w:rStyle w:val="CommentTok"/>
-          <w:highlight w:val="lightGray"/>
-        </w:rPr>
-        <w:t>//Total delay (seconds)</w:t>
-      </w:r>
-      <w:r>
-        <w:br/>
-      </w:r>
-      <w:r>
-        <w:rPr>
-          <w:rStyle w:val="DataTypeTok"/>
-          <w:highlight w:val="lightGray"/>
-        </w:rPr>
-        <w:t>int</w:t>
-      </w:r>
-      <w:r>
-        <w:rPr>
-          <w:rStyle w:val="NormalTok"/>
-          <w:highlight w:val="lightGray"/>
-        </w:rPr>
-        <w:t xml:space="preserve"> lostPackets </w:t>
-      </w:r>
-      <w:r>
-        <w:rPr>
-          <w:rStyle w:val="CommentTok"/>
-          <w:highlight w:val="lightGray"/>
-        </w:rPr>
-        <w:t>//Number of lost packets</w:t>
-      </w:r>
-      <w:r>
-        <w:br/>
-      </w:r>
-      <w:r>
-        <w:rPr>
-          <w:rStyle w:val="DataTypeTok"/>
-          <w:highlight w:val="lightGray"/>
-        </w:rPr>
-        <w:t>int</w:t>
-      </w:r>
-      <w:r>
-        <w:rPr>
-          <w:rStyle w:val="NormalTok"/>
-          <w:highlight w:val="lightGray"/>
-        </w:rPr>
-        <w:t xml:space="preserve"> numberPackets </w:t>
-      </w:r>
-      <w:r>
-        <w:rPr>
-          <w:rStyle w:val="CommentTok"/>
-          <w:highlight w:val="lightGray"/>
-        </w:rPr>
-        <w:t>//Packets to send (default 1)</w:t>
-      </w:r>
-      <w:r>
-        <w:br/>
-      </w:r>
-      <w:r>
-        <w:rPr>
-          <w:rStyle w:val="DataTypeTok"/>
-          <w:highlight w:val="lightGray"/>
-        </w:rPr>
-        <w:t>int</w:t>
-      </w:r>
-      <w:r>
-        <w:rPr>
-          <w:rStyle w:val="NormalTok"/>
-          <w:highlight w:val="lightGray"/>
-        </w:rPr>
-        <w:t xml:space="preserve"> origin </w:t>
-      </w:r>
-      <w:r>
-        <w:rPr>
-          <w:rStyle w:val="CommentTok"/>
-          <w:highlight w:val="lightGray"/>
-        </w:rPr>
-        <w:t>//Source router ID</w:t>
-      </w:r>
-      <w:r>
-        <w:br/>
-      </w:r>
-      <w:r>
-        <w:rPr>
-          <w:rStyle w:val="DataTypeTok"/>
-          <w:highlight w:val="lightGray"/>
-        </w:rPr>
-        <w:t>int</w:t>
-      </w:r>
-      <w:r>
-        <w:rPr>
-          <w:rStyle w:val="NormalTok"/>
-          <w:highlight w:val="lightGray"/>
-        </w:rPr>
-        <w:t xml:space="preserve"> numberRouters </w:t>
-      </w:r>
-      <w:r>
-        <w:rPr>
-          <w:rStyle w:val="CommentTok"/>
-          <w:highlight w:val="lightGray"/>
-        </w:rPr>
-        <w:t>//Numbe</w:t>
-      </w:r>
-      <w:r>
-        <w:rPr>
-          <w:rStyle w:val="CommentTok"/>
-          <w:highlight w:val="lightGray"/>
-        </w:rPr>
-        <w:t>r of routers in network (default 15)</w:t>
-      </w:r>
-      <w:r>
-        <w:br/>
-      </w:r>
-      <w:r>
-        <w:rPr>
-          <w:rStyle w:val="NormalTok"/>
-          <w:highlight w:val="lightGray"/>
-        </w:rPr>
-        <w:t>vector&lt;vector&lt;pair&lt;</w:t>
-      </w:r>
-      <w:r>
-        <w:rPr>
-          <w:rStyle w:val="DataTypeTok"/>
-          <w:highlight w:val="lightGray"/>
-        </w:rPr>
-        <w:t>int</w:t>
-      </w:r>
-      <w:r>
-        <w:rPr>
-          <w:rStyle w:val="NormalTok"/>
-          <w:highlight w:val="lightGray"/>
-        </w:rPr>
-        <w:t xml:space="preserve">, </w:t>
-      </w:r>
-      <w:r>
-        <w:rPr>
-          <w:rStyle w:val="DataTypeTok"/>
-          <w:highlight w:val="lightGray"/>
-        </w:rPr>
-        <w:t>int</w:t>
-      </w:r>
-      <w:r>
-        <w:rPr>
-          <w:rStyle w:val="NormalTok"/>
-          <w:highlight w:val="lightGray"/>
-        </w:rPr>
-        <w:t xml:space="preserve">&gt;&gt;&gt; linkDistances </w:t>
-      </w:r>
-      <w:r>
-        <w:rPr>
-          <w:rStyle w:val="CommentTok"/>
-          <w:highlight w:val="lightGray"/>
-        </w:rPr>
-        <w:t>//Deprecated, unused</w:t>
-      </w:r>
-      <w:r>
-        <w:br/>
-      </w:r>
-      <w:r>
-        <w:rPr>
-          <w:rStyle w:val="DataTypeTok"/>
-          <w:highlight w:val="lightGray"/>
-        </w:rPr>
-        <w:t>char</w:t>
-      </w:r>
-      <w:r>
-        <w:rPr>
-          <w:rStyle w:val="NormalTok"/>
-          <w:highlight w:val="lightGray"/>
-        </w:rPr>
-        <w:t xml:space="preserve"> input </w:t>
-      </w:r>
-      <w:r>
-        <w:rPr>
-          <w:rStyle w:val="CommentTok"/>
-          <w:highlight w:val="lightGray"/>
-        </w:rPr>
-        <w:t>//Deprecated, unused</w:t>
-      </w:r>
-    </w:p>
-    <w:p>
-      <w:pPr>
-        <w:pStyle w:val="Heading3"/>
-      </w:pPr>
-      <w:bookmarkStart w:id="23" w:name="functions"/>
-      <w:bookmarkStart w:id="24" w:name="_Toc58153890"/>
-      <w:bookmarkEnd w:id="21"/>
-      <w:r>
-        <w:t>Functions</w:t>
-      </w:r>
-      <w:bookmarkEnd w:id="24"/>
-    </w:p>
-    <w:p>
-      <w:pPr>
-        <w:pStyle w:val="Heading4"/>
-      </w:pPr>
-      <w:bookmarkStart w:id="25" w:name="shortestpath"/>
-      <w:r>
-        <w:t>shortestPath()</w:t>
-      </w:r>
-    </w:p>
-    <w:p>
-      <w:pPr>
-        <w:pStyle w:val="SourceCode"/>
-      </w:pPr>
-      <w:r>
-        <w:rPr>
-          <w:rStyle w:val="NormalTok"/>
-          <w:highlight w:val="lightGray"/>
-        </w:rPr>
-        <w:t>vector&lt;pair&lt;</w:t>
-      </w:r>
-      <w:r>
-        <w:rPr>
-          <w:rStyle w:val="DataTypeTok"/>
-          <w:highlight w:val="lightGray"/>
-        </w:rPr>
-        <w:t>int</w:t>
-      </w:r>
-      <w:r>
-        <w:rPr>
-          <w:rStyle w:val="NormalTok"/>
-          <w:highlight w:val="lightGray"/>
-        </w:rPr>
-        <w:t xml:space="preserve">, </w:t>
-      </w:r>
-      <w:r>
-        <w:rPr>
-          <w:rStyle w:val="DataTypeTok"/>
-          <w:highlight w:val="lightGray"/>
-        </w:rPr>
-        <w:t>int</w:t>
-      </w:r>
-      <w:r>
-        <w:rPr>
-          <w:rStyle w:val="NormalTok"/>
-          <w:highlight w:val="lightGray"/>
-        </w:rPr>
-        <w:t>&gt;&gt; shortestPath(</w:t>
-      </w:r>
-      <w:r>
-        <w:rPr>
-          <w:rStyle w:val="DataTypeTok"/>
-          <w:highlight w:val="lightGray"/>
-        </w:rPr>
-        <w:t>int</w:t>
-      </w:r>
-      <w:r>
-        <w:rPr>
-          <w:rStyle w:val="NormalTok"/>
-          <w:highlight w:val="lightGray"/>
-        </w:rPr>
-        <w:t xml:space="preserve"> startID, </w:t>
-      </w:r>
-      <w:r>
-        <w:rPr>
-          <w:rStyle w:val="DataTypeTok"/>
-          <w:highlight w:val="lightGray"/>
-        </w:rPr>
-        <w:t>int</w:t>
-      </w:r>
-      <w:r>
-        <w:rPr>
-          <w:rStyle w:val="NormalTok"/>
-          <w:highlight w:val="lightGray"/>
-        </w:rPr>
-        <w:t xml:space="preserve"> dest, vector&lt;vector&lt;pair&lt;</w:t>
-      </w:r>
-      <w:r>
-        <w:rPr>
-          <w:rStyle w:val="DataTypeTok"/>
-          <w:highlight w:val="lightGray"/>
-        </w:rPr>
-        <w:t>int</w:t>
-      </w:r>
-      <w:r>
-        <w:rPr>
-          <w:rStyle w:val="NormalTok"/>
-          <w:highlight w:val="lightGray"/>
-        </w:rPr>
-        <w:t xml:space="preserve">, </w:t>
-      </w:r>
-      <w:r>
-        <w:rPr>
-          <w:rStyle w:val="DataTypeTok"/>
-          <w:highlight w:val="lightGray"/>
-        </w:rPr>
-        <w:t>int</w:t>
-      </w:r>
-      <w:r>
-        <w:rPr>
-          <w:rStyle w:val="NormalTok"/>
-          <w:highlight w:val="lightGray"/>
-        </w:rPr>
-        <w:t>&gt;&gt;&gt; router</w:t>
-      </w:r>
-      <w:r>
-        <w:rPr>
-          <w:rStyle w:val="NormalTok"/>
-          <w:highlight w:val="lightGray"/>
-        </w:rPr>
-        <w:t>Links)</w:t>
-      </w:r>
-    </w:p>
-    <w:p>
-      <w:pPr>
-        <w:pStyle w:val="FirstParagraph"/>
-      </w:pPr>
-      <w:r>
-        <w:t xml:space="preserve">Creates a </w:t>
+        <w:t>Initial variables are created and RNG is seeded. User is asked for source and destination router IDs and if they want to change the number of packets and en</w:t>
+      </w:r>
+      <w:r>
+        <w:t>able verbose mode.</w:t>
+      </w:r>
+    </w:p>
+    <w:p>
+      <w:pPr>
+        <w:pStyle w:val="BodyText"/>
+      </w:pPr>
+      <w:r>
+        <w:t>A for loop is entered corresponding to the number of packets.</w:t>
+      </w:r>
+    </w:p>
+    <w:p>
+      <w:pPr>
+        <w:pStyle w:val="BodyText"/>
+      </w:pPr>
+      <w:r>
+        <w:t xml:space="preserve">The Router objects are created in a for loop using the initialized variables and each router is put into the </w:t>
       </w:r>
       <w:r>
         <w:rPr>
           <w:rStyle w:val="VerbatimChar"/>
           <w:highlight w:val="lightGray"/>
         </w:rPr>
-        <w:t>finalRoute</w:t>
-      </w:r>
-      <w:r>
-        <w:t xml:space="preserve"> set which contains the step number and the ID of the router. Creates a </w:t>
-      </w:r>
-      <w:r>
-        <w:rPr>
-          <w:rStyle w:val="VerbatimChar"/>
-          <w:highlight w:val="lightGray"/>
-        </w:rPr>
-        <w:t>minDistance</w:t>
-      </w:r>
-      <w:r>
-        <w:t xml:space="preserve"> vector pair with distance and router ID. The pair corresponding to the first router’s ID is initialized to a distance of zero, since it is the be</w:t>
-      </w:r>
-      <w:r>
-        <w:t xml:space="preserve">ginning. The </w:t>
-      </w:r>
-      <w:r>
-        <w:rPr>
-          <w:rStyle w:val="VerbatimChar"/>
-          <w:highlight w:val="lightGray"/>
-        </w:rPr>
-        <w:t>finalRoute</w:t>
-      </w:r>
-      <w:r>
-        <w:t xml:space="preserve"> vector has a new node inserted (at the second position, technically) with the distance of zero and the source router ID.</w:t>
+        <w:t>networkMesh</w:t>
+      </w:r>
+      <w:r>
+        <w:t xml:space="preserve"> vector correlating to their IDs.</w:t>
       </w:r>
     </w:p>
     <w:p>
@@ -2241,397 +2866,10 @@
         <w:pStyle w:val="BodyText"/>
       </w:pPr>
       <w:r>
-        <w:t xml:space="preserve">A while loop runs as long as the </w:t>
-      </w:r>
-      <w:r>
-        <w:rPr>
-          <w:rStyle w:val="VerbatimChar"/>
-          <w:highlight w:val="lightGray"/>
-        </w:rPr>
-        <w:t>finalRoute</w:t>
-      </w:r>
-      <w:r>
-        <w:t xml:space="preserve"> vector is not empty. A </w:t>
-      </w:r>
-      <w:r>
-        <w:rPr>
-          <w:rStyle w:val="VerbatimChar"/>
-          <w:highlight w:val="lightGray"/>
-        </w:rPr>
-        <w:t>location</w:t>
-      </w:r>
-      <w:r>
-        <w:t xml:space="preserve"> variable is created corresponding t</w:t>
-      </w:r>
-      <w:r>
-        <w:t xml:space="preserve">o the </w:t>
-      </w:r>
-      <w:r>
-        <w:rPr>
-          <w:rStyle w:val="VerbatimChar"/>
-          <w:highlight w:val="lightGray"/>
-        </w:rPr>
-        <w:t>startID</w:t>
-      </w:r>
-      <w:r>
-        <w:t xml:space="preserve">. If the location of the packet is the same as the </w:t>
-      </w:r>
-      <w:r>
-        <w:lastRenderedPageBreak/>
-        <w:t xml:space="preserve">destination, the function exits and returns the </w:t>
-      </w:r>
-      <w:r>
-        <w:rPr>
-          <w:rStyle w:val="VerbatimChar"/>
-          <w:highlight w:val="lightGray"/>
-        </w:rPr>
-        <w:t>minDistance</w:t>
-      </w:r>
-      <w:r>
-        <w:t xml:space="preserve"> vector which only contains the </w:t>
-      </w:r>
-      <w:r>
-        <w:rPr>
-          <w:rStyle w:val="VerbatimChar"/>
-          <w:highlight w:val="lightGray"/>
-        </w:rPr>
-        <w:t>startID</w:t>
-      </w:r>
-      <w:r>
-        <w:t xml:space="preserve"> and a distance of zero. Otherwise, the </w:t>
-      </w:r>
-      <w:r>
-        <w:rPr>
-          <w:rStyle w:val="VerbatimChar"/>
-          <w:highlight w:val="lightGray"/>
-        </w:rPr>
-        <w:t>finalRoute</w:t>
-      </w:r>
-      <w:r>
-        <w:t xml:space="preserve"> </w:t>
-      </w:r>
-      <w:r>
-        <w:t>vector’s first element is erased, thus it becomes the element we inserted earlier.</w:t>
-      </w:r>
-    </w:p>
-    <w:p>
-      <w:pPr>
-        <w:pStyle w:val="BodyText"/>
-      </w:pPr>
-      <w:r>
-        <w:t xml:space="preserve">A for loop is then entered (still within the while loop) which actually searches for the next path to take. This for loop is based off of </w:t>
-      </w:r>
-      <w:r>
-        <w:rPr>
-          <w:rStyle w:val="VerbatimChar"/>
-          <w:highlight w:val="lightGray"/>
-        </w:rPr>
-        <w:t>routerLinks</w:t>
-      </w:r>
-      <w:r>
-        <w:t xml:space="preserve"> at </w:t>
-      </w:r>
-      <w:r>
-        <w:rPr>
-          <w:rStyle w:val="VerbatimChar"/>
-          <w:highlight w:val="lightGray"/>
-        </w:rPr>
-        <w:t>location</w:t>
-      </w:r>
-      <w:r>
-        <w:t xml:space="preserve"> but is pass</w:t>
-      </w:r>
-      <w:r>
-        <w:t xml:space="preserve">ed in as </w:t>
-      </w:r>
-      <w:r>
-        <w:rPr>
-          <w:rStyle w:val="VerbatimChar"/>
-          <w:highlight w:val="lightGray"/>
-        </w:rPr>
-        <w:t>linkDistances</w:t>
-      </w:r>
-      <w:r>
-        <w:t>, explained further below.</w:t>
-      </w:r>
-    </w:p>
-    <w:p>
-      <w:pPr>
-        <w:pStyle w:val="SourceCode"/>
-      </w:pPr>
-      <w:r>
-        <w:rPr>
-          <w:rStyle w:val="ControlFlowTok"/>
-          <w:highlight w:val="lightGray"/>
-        </w:rPr>
-        <w:t>if</w:t>
-      </w:r>
-      <w:r>
-        <w:rPr>
-          <w:rStyle w:val="NormalTok"/>
-          <w:highlight w:val="lightGray"/>
-        </w:rPr>
-        <w:t xml:space="preserve"> (minDistance[z.first].first &gt; minDistance[location].first + z.second)</w:t>
-      </w:r>
-    </w:p>
-    <w:p>
-      <w:pPr>
-        <w:pStyle w:val="FirstParagraph"/>
-      </w:pPr>
-      <w:r>
-        <w:t xml:space="preserve">If the minimum distance of the first router that can be reached from </w:t>
-      </w:r>
-      <w:r>
-        <w:rPr>
-          <w:rStyle w:val="VerbatimChar"/>
-          <w:highlight w:val="lightGray"/>
-        </w:rPr>
-        <w:t>location</w:t>
-      </w:r>
-      <w:r>
-        <w:t xml:space="preserve"> is greater than the minimum distance from the current ro</w:t>
-      </w:r>
-      <w:r>
-        <w:t>uter plus the distance to the first router, then…</w:t>
-      </w:r>
-    </w:p>
-    <w:p>
-      <w:pPr>
-        <w:pStyle w:val="SourceCode"/>
-      </w:pPr>
-      <w:r>
-        <w:rPr>
-          <w:rStyle w:val="NormalTok"/>
-          <w:highlight w:val="lightGray"/>
-        </w:rPr>
-        <w:t>finalRoute.erase({minDistance[z.first].first, z.first})</w:t>
-      </w:r>
-    </w:p>
-    <w:p>
-      <w:pPr>
-        <w:pStyle w:val="FirstParagraph"/>
-      </w:pPr>
-      <w:r>
-        <w:t xml:space="preserve">Whatever was in </w:t>
-      </w:r>
-      <w:r>
-        <w:rPr>
-          <w:rStyle w:val="VerbatimChar"/>
-          <w:highlight w:val="lightGray"/>
-        </w:rPr>
-        <w:t>finalRoute</w:t>
-      </w:r>
-      <w:r>
-        <w:t xml:space="preserve"> at that point, erase it.</w:t>
-      </w:r>
-    </w:p>
-    <w:p>
-      <w:pPr>
-        <w:pStyle w:val="SourceCode"/>
-      </w:pPr>
-      <w:r>
-        <w:rPr>
-          <w:rStyle w:val="NormalTok"/>
-          <w:highlight w:val="lightGray"/>
-        </w:rPr>
-        <w:t>minDistance[z.first].first = minDistance[location].first + z.second</w:t>
-      </w:r>
-    </w:p>
-    <w:p>
-      <w:pPr>
-        <w:pStyle w:val="FirstParagraph"/>
-      </w:pPr>
-      <w:r>
-        <w:t>Update the minimum distance to our better path.</w:t>
-      </w:r>
-    </w:p>
-    <w:p>
-      <w:pPr>
-        <w:pStyle w:val="SourceCode"/>
-      </w:pPr>
-      <w:r>
-        <w:rPr>
-          <w:rStyle w:val="NormalTok"/>
-          <w:highlight w:val="lightGray"/>
-        </w:rPr>
-        <w:t>minDistance[z.first].second = location</w:t>
-      </w:r>
-    </w:p>
-    <w:p>
-      <w:pPr>
-        <w:pStyle w:val="FirstParagraph"/>
-      </w:pPr>
-      <w:r>
-        <w:t>Change the ID of the router that was there to our current router.</w:t>
-      </w:r>
-    </w:p>
-    <w:p>
-      <w:pPr>
-        <w:pStyle w:val="SourceCode"/>
-      </w:pPr>
-      <w:r>
-        <w:rPr>
-          <w:rStyle w:val="NormalTok"/>
-          <w:highlight w:val="lightGray"/>
-        </w:rPr>
-        <w:t>finalRoute.insert({minDistance[z.fi</w:t>
-      </w:r>
-      <w:r>
-        <w:rPr>
-          <w:rStyle w:val="NormalTok"/>
-          <w:highlight w:val="lightGray"/>
-        </w:rPr>
-        <w:t>rst].first, z.first})</w:t>
-      </w:r>
-    </w:p>
-    <w:p>
-      <w:pPr>
-        <w:pStyle w:val="FirstParagraph"/>
-      </w:pPr>
-      <w:r>
-        <w:t xml:space="preserve">Update our </w:t>
-      </w:r>
-      <w:r>
-        <w:rPr>
-          <w:rStyle w:val="VerbatimChar"/>
-          <w:highlight w:val="lightGray"/>
-        </w:rPr>
-        <w:t>finalRoute</w:t>
-      </w:r>
-      <w:r>
-        <w:t xml:space="preserve"> with the new minimum distance.</w:t>
-      </w:r>
-    </w:p>
-    <w:p>
-      <w:pPr>
-        <w:pStyle w:val="BodyText"/>
-      </w:pPr>
-      <w:r>
-        <w:t xml:space="preserve">After both loops complete, we return the </w:t>
-      </w:r>
-      <w:r>
-        <w:rPr>
-          <w:rStyle w:val="VerbatimChar"/>
-          <w:highlight w:val="lightGray"/>
-        </w:rPr>
-        <w:t>minDistance</w:t>
-      </w:r>
-      <w:r>
-        <w:t xml:space="preserve"> vector.</w:t>
-      </w:r>
-    </w:p>
-    <w:p>
-      <w:pPr>
-        <w:pStyle w:val="Heading4"/>
-      </w:pPr>
-      <w:bookmarkStart w:id="26" w:name="printpath"/>
-      <w:bookmarkEnd w:id="25"/>
-      <w:r>
-        <w:t>printPath()</w:t>
-      </w:r>
-    </w:p>
-    <w:p>
-      <w:pPr>
-        <w:pStyle w:val="SourceCode"/>
-      </w:pPr>
-      <w:r>
-        <w:rPr>
-          <w:rStyle w:val="DataTypeTok"/>
-          <w:highlight w:val="lightGray"/>
-        </w:rPr>
-        <w:t>void</w:t>
-      </w:r>
-      <w:r>
-        <w:rPr>
-          <w:rStyle w:val="NormalTok"/>
-          <w:highlight w:val="lightGray"/>
-        </w:rPr>
-        <w:t xml:space="preserve"> printPath(vector&lt;</w:t>
-      </w:r>
-      <w:r>
-        <w:rPr>
-          <w:rStyle w:val="DataTypeTok"/>
-          <w:highlight w:val="lightGray"/>
-        </w:rPr>
-        <w:t>int</w:t>
-      </w:r>
-      <w:r>
-        <w:rPr>
-          <w:rStyle w:val="NormalTok"/>
-          <w:highlight w:val="lightGray"/>
-        </w:rPr>
-        <w:t>&gt; nodePath)</w:t>
-      </w:r>
-    </w:p>
-    <w:p>
-      <w:pPr>
-        <w:pStyle w:val="FirstParagraph"/>
-      </w:pPr>
-      <w:r>
-        <w:t xml:space="preserve">This function uses the </w:t>
-      </w:r>
-      <w:r>
-        <w:rPr>
-          <w:rStyle w:val="VerbatimChar"/>
-          <w:highlight w:val="lightGray"/>
-        </w:rPr>
-        <w:t>nodePath</w:t>
-      </w:r>
-      <w:r>
-        <w:t xml:space="preserve"> vector to step through the packet’s rou</w:t>
-      </w:r>
-      <w:r>
-        <w:t>te and print each iteration.</w:t>
-      </w:r>
-    </w:p>
-    <w:p>
-      <w:pPr>
-        <w:pStyle w:val="Heading3"/>
-      </w:pPr>
-      <w:bookmarkStart w:id="27" w:name="main-code"/>
-      <w:bookmarkStart w:id="28" w:name="_Toc58153891"/>
-      <w:bookmarkEnd w:id="26"/>
-      <w:bookmarkEnd w:id="23"/>
-      <w:r>
-        <w:t>main() Code</w:t>
-      </w:r>
-      <w:bookmarkEnd w:id="28"/>
-    </w:p>
-    <w:p>
-      <w:pPr>
-        <w:pStyle w:val="FirstParagraph"/>
-      </w:pPr>
-      <w:r>
-        <w:t>Initial variables are created. User is asked for source and destination router IDs.</w:t>
-      </w:r>
-    </w:p>
-    <w:p>
-      <w:pPr>
-        <w:pStyle w:val="BodyText"/>
-      </w:pPr>
-      <w:r>
-        <w:t xml:space="preserve">The Router objects are created in a for loop using the initialized variables and each router is put into the </w:t>
-      </w:r>
-      <w:r>
-        <w:rPr>
-          <w:rStyle w:val="VerbatimChar"/>
-          <w:highlight w:val="lightGray"/>
-        </w:rPr>
-        <w:t>networkMesh</w:t>
-      </w:r>
-      <w:r>
-        <w:t xml:space="preserve"> vector cor</w:t>
-      </w:r>
-      <w:r>
-        <w:t>relating to their IDs.</w:t>
-      </w:r>
-    </w:p>
-    <w:p>
-      <w:pPr>
-        <w:pStyle w:val="BodyText"/>
-      </w:pPr>
-      <w:r>
-        <w:t>The network mesh is created. The graph is arbitrary.</w:t>
+        <w:t>The network mesh is c</w:t>
+      </w:r>
+      <w:r>
+        <w:t>reated. The graph is arbitrary.</w:t>
       </w:r>
     </w:p>
     <w:p>
@@ -2644,8 +2882,8 @@
         </w:rPr>
         <w:lastRenderedPageBreak/>
         <w:drawing>
-          <wp:inline distT="0" distB="0" distL="0" distR="0" wp14:anchorId="64DE6768" wp14:editId="64DE6769">
-            <wp:extent cx="5334000" cy="7207200"/>
+          <wp:inline distT="0" distB="0" distL="0" distR="0" wp14:anchorId="03F3F39C" wp14:editId="03F3F39D">
+            <wp:extent cx="5334000" cy="3159193"/>
             <wp:effectExtent l="0" t="0" r="0" b="0"/>
             <wp:docPr id="1" name="Picture" descr="Image of Network Graph" title="Network Mesh"/>
             <wp:cNvGraphicFramePr/>
@@ -2653,13 +2891,13 @@
               <a:graphicData uri="http://schemas.openxmlformats.org/drawingml/2006/picture">
                 <pic:pic xmlns:pic="http://schemas.openxmlformats.org/drawingml/2006/picture">
                   <pic:nvPicPr>
-                    <pic:cNvPr id="0" name="Picture" descr="Graph.png?raw=true"/>
+                    <pic:cNvPr id="0" name="Picture" descr="StretchGraph.png?raw=true"/>
                     <pic:cNvPicPr>
                       <a:picLocks noChangeAspect="1" noChangeArrowheads="1"/>
                     </pic:cNvPicPr>
                   </pic:nvPicPr>
                   <pic:blipFill>
-                    <a:blip r:embed="rId9"/>
+                    <a:blip r:embed="rId8"/>
                     <a:stretch>
                       <a:fillRect/>
                     </a:stretch>
@@ -2667,7 +2905,7 @@
                   <pic:spPr bwMode="auto">
                     <a:xfrm>
                       <a:off x="0" y="0"/>
-                      <a:ext cx="5334000" cy="7207200"/>
+                      <a:ext cx="5334000" cy="3159193"/>
                     </a:xfrm>
                     <a:prstGeom prst="rect">
                       <a:avLst/>
@@ -2709,10 +2947,10 @@
         <w:t>totalLinks</w:t>
       </w:r>
       <w:r>
-        <w:t xml:space="preserve"> variable is created which takes on the value of the number of connection</w:t>
-      </w:r>
-      <w:r>
-        <w:t xml:space="preserve">s for a specific router. Another for loop runs for total number of links and updates the </w:t>
+        <w:t xml:space="preserve"> </w:t>
+      </w:r>
+      <w:r>
+        <w:t xml:space="preserve">variable is created which takes on the value of the number of connections for a specific router. Another for loop runs for total number of links of that router and updates the </w:t>
       </w:r>
       <w:r>
         <w:rPr>
@@ -2722,21 +2960,442 @@
         <w:t>dDist</w:t>
       </w:r>
       <w:r>
-        <w:t xml:space="preserve"> variable with </w:t>
-      </w:r>
+        <w:t xml:space="preserve"> variable with the distance of connection. This is then put in the </w:t>
+      </w:r>
+      <w:r>
+        <w:rPr>
+          <w:rStyle w:val="VerbatimChar"/>
+          <w:highlight w:val="lightGray"/>
+        </w:rPr>
+        <w:t>linkDist</w:t>
+      </w:r>
+      <w:r>
+        <w:rPr>
+          <w:rStyle w:val="VerbatimChar"/>
+          <w:highlight w:val="lightGray"/>
+        </w:rPr>
+        <w:t>ances</w:t>
+      </w:r>
+      <w:r>
+        <w:t xml:space="preserve"> vector alongside the ID of the router.</w:t>
+      </w:r>
+    </w:p>
+    <w:p>
+      <w:pPr>
+        <w:pStyle w:val="BodyText"/>
+      </w:pPr>
+      <w:r>
+        <w:t xml:space="preserve">The shortestPath function runs and outputs its data into the </w:t>
+      </w:r>
+      <w:r>
+        <w:rPr>
+          <w:rStyle w:val="VerbatimChar"/>
+          <w:highlight w:val="lightGray"/>
+        </w:rPr>
+        <w:t>pathInfo</w:t>
+      </w:r>
+      <w:r>
+        <w:t xml:space="preserve"> vector. To prepare for printing the path travelled, a </w:t>
+      </w:r>
+      <w:r>
+        <w:rPr>
+          <w:rStyle w:val="VerbatimChar"/>
+          <w:highlight w:val="lightGray"/>
+        </w:rPr>
+        <w:t>prevRouter</w:t>
+      </w:r>
+      <w:r>
+        <w:t xml:space="preserve"> variable is initialized that holds the ID of the destination router. A </w:t>
+      </w:r>
+      <w:r>
+        <w:rPr>
+          <w:rStyle w:val="VerbatimChar"/>
+          <w:highlight w:val="lightGray"/>
+        </w:rPr>
+        <w:t>nodeP</w:t>
+      </w:r>
+      <w:r>
+        <w:rPr>
+          <w:rStyle w:val="VerbatimChar"/>
+          <w:highlight w:val="lightGray"/>
+        </w:rPr>
+        <w:t>ath</w:t>
+      </w:r>
+      <w:r>
+        <w:t xml:space="preserve"> vector is created. The destination router ID is pushed in followed by the router before it in the final path.</w:t>
+      </w:r>
+    </w:p>
+    <w:p>
+      <w:pPr>
+        <w:pStyle w:val="BodyText"/>
+      </w:pPr>
+      <w:r>
+        <w:t xml:space="preserve">A while loop runs until it reaches the beginning of the path. The next </w:t>
+      </w:r>
+      <w:r>
+        <w:rPr>
+          <w:rStyle w:val="VerbatimChar"/>
+          <w:highlight w:val="lightGray"/>
+        </w:rPr>
+        <w:t>prevRouter</w:t>
+      </w:r>
+      <w:r>
+        <w:t xml:space="preserve"> variable is set to the previous router of the previous route</w:t>
+      </w:r>
+      <w:r>
+        <w:t xml:space="preserve">r. This is then pushed back on the </w:t>
+      </w:r>
+      <w:r>
+        <w:rPr>
+          <w:rStyle w:val="VerbatimChar"/>
+          <w:highlight w:val="lightGray"/>
+        </w:rPr>
+        <w:t>nodePath</w:t>
+      </w:r>
+      <w:r>
+        <w:t xml:space="preserve"> vector, so that when searched from the beginning, it starts at the source and ends at the destination.</w:t>
+      </w:r>
+    </w:p>
+    <w:p>
+      <w:pPr>
+        <w:pStyle w:val="Heading3"/>
+      </w:pPr>
+      <w:bookmarkStart w:id="42" w:name="secondary-variables"/>
+      <w:bookmarkStart w:id="43" w:name="_Toc58236011"/>
+      <w:bookmarkStart w:id="44" w:name="_Toc58236066"/>
+      <w:bookmarkEnd w:id="39"/>
+      <w:r>
+        <w:t>Secondary Variables</w:t>
+      </w:r>
+      <w:bookmarkEnd w:id="43"/>
+      <w:bookmarkEnd w:id="44"/>
+    </w:p>
+    <w:p>
+      <w:pPr>
+        <w:pStyle w:val="SourceCode"/>
+      </w:pPr>
+      <w:r>
+        <w:rPr>
+          <w:rStyle w:val="NormalTok"/>
+          <w:highlight w:val="lightGray"/>
+        </w:rPr>
+        <w:t xml:space="preserve">Router * parent; </w:t>
+      </w:r>
+      <w:r>
+        <w:rPr>
+          <w:rStyle w:val="CommentTok"/>
+          <w:color w:val="F2F2F2" w:themeColor="background1" w:themeShade="F2"/>
+          <w:highlight w:val="lightGray"/>
+        </w:rPr>
+        <w:t>//Used in calculating travel time</w:t>
+      </w:r>
+      <w:r>
+        <w:br/>
+      </w:r>
+      <w:r>
+        <w:rPr>
+          <w:rStyle w:val="NormalTok"/>
+          <w:highlight w:val="lightGray"/>
+        </w:rPr>
+        <w:t xml:space="preserve">Router * child; </w:t>
+      </w:r>
+      <w:r>
+        <w:rPr>
+          <w:rStyle w:val="CommentTok"/>
+          <w:color w:val="F2F2F2" w:themeColor="background1" w:themeShade="F2"/>
+          <w:highlight w:val="lightGray"/>
+        </w:rPr>
+        <w:t xml:space="preserve">//Used in calculating </w:t>
+      </w:r>
+      <w:r>
+        <w:rPr>
+          <w:rStyle w:val="CommentTok"/>
+          <w:color w:val="F2F2F2" w:themeColor="background1" w:themeShade="F2"/>
+          <w:highlight w:val="lightGray"/>
+        </w:rPr>
+        <w:t>travel time</w:t>
+      </w:r>
+      <w:r>
+        <w:br/>
+      </w:r>
+      <w:r>
+        <w:rPr>
+          <w:rStyle w:val="DataTypeTok"/>
+          <w:highlight w:val="lightGray"/>
+        </w:rPr>
+        <w:t>bool</w:t>
+      </w:r>
+      <w:r>
+        <w:rPr>
+          <w:rStyle w:val="NormalTok"/>
+          <w:highlight w:val="lightGray"/>
+        </w:rPr>
+        <w:t xml:space="preserve"> lost = </w:t>
+      </w:r>
+      <w:r>
+        <w:rPr>
+          <w:rStyle w:val="DecValTok"/>
+          <w:highlight w:val="lightGray"/>
+        </w:rPr>
+        <w:t>0</w:t>
+      </w:r>
+      <w:r>
+        <w:rPr>
+          <w:rStyle w:val="NormalTok"/>
+          <w:highlight w:val="lightGray"/>
+        </w:rPr>
+        <w:t xml:space="preserve">; </w:t>
+      </w:r>
+      <w:r>
+        <w:rPr>
+          <w:rStyle w:val="CommentTok"/>
+          <w:color w:val="F2F2F2" w:themeColor="background1" w:themeShade="F2"/>
+          <w:highlight w:val="lightGray"/>
+        </w:rPr>
+        <w:t>//Lost packet flag</w:t>
+      </w:r>
+      <w:r>
+        <w:br/>
+      </w:r>
+      <w:r>
+        <w:rPr>
+          <w:rStyle w:val="DataTypeTok"/>
+          <w:highlight w:val="lightGray"/>
+        </w:rPr>
+        <w:t>double</w:t>
+      </w:r>
+      <w:r>
+        <w:rPr>
+          <w:rStyle w:val="NormalTok"/>
+          <w:highlight w:val="lightGray"/>
+        </w:rPr>
+        <w:t xml:space="preserve"> timer; </w:t>
+      </w:r>
+      <w:r>
+        <w:rPr>
+          <w:rStyle w:val="CommentTok"/>
+          <w:color w:val="F2F2F2" w:themeColor="background1" w:themeShade="F2"/>
+          <w:highlight w:val="lightGray"/>
+        </w:rPr>
+        <w:t>//Running count of packet travel time</w:t>
+      </w:r>
+      <w:r>
+        <w:br/>
+      </w:r>
+      <w:r>
+        <w:rPr>
+          <w:rStyle w:val="DataTypeTok"/>
+          <w:highlight w:val="lightGray"/>
+        </w:rPr>
+        <w:t>int</w:t>
+      </w:r>
+      <w:r>
+        <w:rPr>
+          <w:rStyle w:val="NormalTok"/>
+          <w:highlight w:val="lightGray"/>
+        </w:rPr>
+        <w:t xml:space="preserve"> randMax = </w:t>
+      </w:r>
+      <w:r>
+        <w:rPr>
+          <w:rStyle w:val="DecValTok"/>
+          <w:highlight w:val="lightGray"/>
+        </w:rPr>
+        <w:t>100</w:t>
+      </w:r>
+      <w:r>
+        <w:rPr>
+          <w:rStyle w:val="NormalTok"/>
+          <w:highlight w:val="lightGray"/>
+        </w:rPr>
+        <w:t xml:space="preserve">; </w:t>
+      </w:r>
+      <w:r>
+        <w:rPr>
+          <w:rStyle w:val="CommentTok"/>
+          <w:color w:val="F2F2F2" w:themeColor="background1" w:themeShade="F2"/>
+          <w:highlight w:val="lightGray"/>
+        </w:rPr>
+        <w:t>//Max random value</w:t>
+      </w:r>
+      <w:r>
+        <w:br/>
+      </w:r>
+      <w:r>
+        <w:rPr>
+          <w:rStyle w:val="DataTypeTok"/>
+          <w:highlight w:val="lightGray"/>
+        </w:rPr>
+        <w:t>int</w:t>
+      </w:r>
+      <w:r>
+        <w:rPr>
+          <w:rStyle w:val="NormalTok"/>
+          <w:highlight w:val="lightGray"/>
+        </w:rPr>
+        <w:t xml:space="preserve"> randProb; </w:t>
+      </w:r>
+      <w:r>
+        <w:rPr>
+          <w:rStyle w:val="CommentTok"/>
+          <w:color w:val="F2F2F2" w:themeColor="background1" w:themeShade="F2"/>
+          <w:highlight w:val="lightGray"/>
+        </w:rPr>
+        <w:t>//Random probability (out of 100)</w:t>
+      </w:r>
+      <w:r>
+        <w:br/>
+      </w:r>
+      <w:r>
+        <w:rPr>
+          <w:rStyle w:val="DataTypeTok"/>
+          <w:highlight w:val="lightGray"/>
+        </w:rPr>
+        <w:t>int</w:t>
+      </w:r>
+      <w:r>
+        <w:rPr>
+          <w:rStyle w:val="NormalTok"/>
+          <w:highlight w:val="lightGray"/>
+        </w:rPr>
+        <w:t xml:space="preserve"> lostPackets = </w:t>
+      </w:r>
+      <w:r>
+        <w:rPr>
+          <w:rStyle w:val="DecValTok"/>
+          <w:highlight w:val="lightGray"/>
+        </w:rPr>
+        <w:t>0</w:t>
+      </w:r>
+      <w:r>
+        <w:rPr>
+          <w:rStyle w:val="NormalTok"/>
+          <w:highlight w:val="lightGray"/>
+        </w:rPr>
+        <w:t xml:space="preserve"> </w:t>
+      </w:r>
+      <w:r>
+        <w:rPr>
+          <w:rStyle w:val="CommentTok"/>
+          <w:color w:val="F2F2F2" w:themeColor="background1" w:themeShade="F2"/>
+          <w:highlight w:val="lightGray"/>
+        </w:rPr>
+        <w:t>// Number of lost packets</w:t>
+      </w:r>
+      <w:r>
+        <w:br/>
+      </w:r>
+      <w:r>
+        <w:rPr>
+          <w:rStyle w:val="DataTypeTok"/>
+          <w:highlight w:val="lightGray"/>
+        </w:rPr>
+        <w:t>double</w:t>
+      </w:r>
+      <w:r>
+        <w:rPr>
+          <w:rStyle w:val="NormalTok"/>
+          <w:highlight w:val="lightGray"/>
+        </w:rPr>
+        <w:t xml:space="preserve"> timeFinal = </w:t>
+      </w:r>
+      <w:r>
+        <w:rPr>
+          <w:rStyle w:val="DecValTok"/>
+          <w:highlight w:val="lightGray"/>
+        </w:rPr>
+        <w:t>0</w:t>
+      </w:r>
+      <w:r>
+        <w:rPr>
+          <w:rStyle w:val="NormalTok"/>
+          <w:highlight w:val="lightGray"/>
+        </w:rPr>
+        <w:t xml:space="preserve"> </w:t>
+      </w:r>
+      <w:r>
+        <w:rPr>
+          <w:rStyle w:val="CommentTok"/>
+          <w:color w:val="F2F2F2" w:themeColor="background1" w:themeShade="F2"/>
+          <w:highlight w:val="lightGray"/>
+        </w:rPr>
+        <w:t>//Tim</w:t>
+      </w:r>
+      <w:r>
+        <w:rPr>
+          <w:rStyle w:val="CommentTok"/>
+          <w:color w:val="F2F2F2" w:themeColor="background1" w:themeShade="F2"/>
+          <w:highlight w:val="lightGray"/>
+        </w:rPr>
+        <w:t>e of travel</w:t>
+      </w:r>
+      <w:r>
+        <w:br/>
+      </w:r>
+      <w:r>
+        <w:rPr>
+          <w:rStyle w:val="DataTypeTok"/>
+          <w:highlight w:val="lightGray"/>
+        </w:rPr>
+        <w:t>int</w:t>
+      </w:r>
+      <w:r>
+        <w:rPr>
+          <w:rStyle w:val="NormalTok"/>
+          <w:highlight w:val="lightGray"/>
+        </w:rPr>
+        <w:t xml:space="preserve"> droppedRouter = </w:t>
+      </w:r>
+      <w:r>
+        <w:rPr>
+          <w:rStyle w:val="DecValTok"/>
+          <w:highlight w:val="lightGray"/>
+        </w:rPr>
+        <w:t>0</w:t>
+      </w:r>
+      <w:r>
+        <w:rPr>
+          <w:rStyle w:val="NormalTok"/>
+          <w:highlight w:val="lightGray"/>
+        </w:rPr>
+        <w:t xml:space="preserve">; </w:t>
+      </w:r>
+      <w:r>
+        <w:rPr>
+          <w:rStyle w:val="CommentTok"/>
+          <w:color w:val="F2F2F2" w:themeColor="background1" w:themeShade="F2"/>
+          <w:highlight w:val="lightGray"/>
+        </w:rPr>
+        <w:t>//ID of router that caused dropped packet</w:t>
+      </w:r>
+    </w:p>
+    <w:p>
+      <w:pPr>
+        <w:pStyle w:val="FirstParagraph"/>
+      </w:pPr>
       <w:r>
         <w:lastRenderedPageBreak/>
-        <w:t xml:space="preserve">the distance of connection. This is then put in the </w:t>
+        <w:t xml:space="preserve">A for loop runs corresponding to the size of </w:t>
       </w:r>
       <w:r>
         <w:rPr>
           <w:rStyle w:val="VerbatimChar"/>
           <w:highlight w:val="lightGray"/>
         </w:rPr>
-        <w:t>linkDistances</w:t>
-      </w:r>
-      <w:r>
-        <w:t xml:space="preserve"> vector alongside the ID of the router.</w:t>
+        <w:t>nodePath</w:t>
+      </w:r>
+      <w:r>
+        <w:t xml:space="preserve">, less 2, and the iterator </w:t>
+      </w:r>
+      <w:r>
+        <w:rPr>
+          <w:rStyle w:val="VerbatimChar"/>
+          <w:highlight w:val="lightGray"/>
+        </w:rPr>
+        <w:t>x</w:t>
+      </w:r>
+      <w:r>
+        <w:t xml:space="preserve"> is decremented until we reach the first element.</w:t>
       </w:r>
     </w:p>
     <w:p>
@@ -2744,53 +3403,207 @@
         <w:pStyle w:val="BodyText"/>
       </w:pPr>
       <w:r>
-        <w:t>The shortestPath function runs and outputs</w:t>
-      </w:r>
-      <w:r>
-        <w:t xml:space="preserve"> its data into the </w:t>
+        <w:t>The random probability is generated, and if that</w:t>
+      </w:r>
+      <w:r>
+        <w:t xml:space="preserve">’s less than the chance of </w:t>
       </w:r>
       <w:r>
         <w:rPr>
           <w:rStyle w:val="VerbatimChar"/>
           <w:highlight w:val="lightGray"/>
         </w:rPr>
-        <w:t>pathInfo</w:t>
-      </w:r>
-      <w:r>
-        <w:t xml:space="preserve"> vector. To prepare for printing the path travelled, a </w:t>
+        <w:t>packetLoss</w:t>
+      </w:r>
+      <w:r>
+        <w:t xml:space="preserve">, the program decides to drop a packet. If there is only one packet, the selected router is the current value of </w:t>
       </w:r>
       <w:r>
         <w:rPr>
           <w:rStyle w:val="VerbatimChar"/>
           <w:highlight w:val="lightGray"/>
         </w:rPr>
-        <w:t>jumps</w:t>
-      </w:r>
-      <w:r>
-        <w:t xml:space="preserve"> variable is initialized along with a </w:t>
+        <w:t>x</w:t>
+      </w:r>
+      <w:r>
+        <w:t xml:space="preserve">. Otherwise, it is a random router from the </w:t>
       </w:r>
       <w:r>
         <w:rPr>
           <w:rStyle w:val="VerbatimChar"/>
           <w:highlight w:val="lightGray"/>
         </w:rPr>
-        <w:t>prevRouter</w:t>
-      </w:r>
-      <w:r>
-        <w:t xml:space="preserve"> variable that holds the ID of the destination router. A </w:t>
+        <w:t>nodePath</w:t>
+      </w:r>
+      <w:r>
+        <w:t xml:space="preserve">. The </w:t>
       </w:r>
       <w:r>
         <w:rPr>
           <w:rStyle w:val="VerbatimChar"/>
           <w:highlight w:val="lightGray"/>
         </w:rPr>
+        <w:t>lost</w:t>
+      </w:r>
+      <w:r>
+        <w:t xml:space="preserve"> flag is set to true.</w:t>
+      </w:r>
+    </w:p>
+    <w:p>
+      <w:pPr>
+        <w:pStyle w:val="BodyText"/>
+      </w:pPr>
+      <w:r>
+        <w:t xml:space="preserve">Next, time of travel </w:t>
+      </w:r>
+      <w:r>
+        <w:t xml:space="preserve">must be calculated. The </w:t>
+      </w:r>
+      <w:r>
+        <w:rPr>
+          <w:rStyle w:val="VerbatimChar"/>
+          <w:highlight w:val="lightGray"/>
+        </w:rPr>
+        <w:t>parent</w:t>
+      </w:r>
+      <w:r>
+        <w:t xml:space="preserve"> and </w:t>
+      </w:r>
+      <w:r>
+        <w:rPr>
+          <w:rStyle w:val="VerbatimChar"/>
+          <w:highlight w:val="lightGray"/>
+        </w:rPr>
+        <w:t>child</w:t>
+      </w:r>
+      <w:r>
+        <w:t xml:space="preserve"> </w:t>
+      </w:r>
+      <w:r>
+        <w:t xml:space="preserve">Router objects are initialized to the current router and the one before it (that is, closer to source), respectively. The </w:t>
+      </w:r>
+      <w:r>
+        <w:rPr>
+          <w:rStyle w:val="VerbatimChar"/>
+          <w:highlight w:val="lightGray"/>
+        </w:rPr>
+        <w:t>timer</w:t>
+      </w:r>
+      <w:r>
+        <w:t xml:space="preserve"> value is set to the result of the </w:t>
+      </w:r>
+      <w:r>
+        <w:rPr>
+          <w:rStyle w:val="VerbatimChar"/>
+          <w:highlight w:val="lightGray"/>
+        </w:rPr>
+        <w:t>parent</w:t>
+      </w:r>
+      <w:r>
+        <w:t xml:space="preserve"> object calling </w:t>
+      </w:r>
+      <w:r>
+        <w:rPr>
+          <w:rStyle w:val="VerbatimChar"/>
+          <w:highlight w:val="lightGray"/>
+        </w:rPr>
+        <w:t>timeOfTravel()</w:t>
+      </w:r>
+      <w:r>
+        <w:t xml:space="preserve">. As the for loop executes, the </w:t>
+      </w:r>
+      <w:r>
+        <w:rPr>
+          <w:rStyle w:val="VerbatimChar"/>
+          <w:highlight w:val="lightGray"/>
+        </w:rPr>
+        <w:t>timeFinal</w:t>
+      </w:r>
+      <w:r>
+        <w:t xml:space="preserve"> variable is upda</w:t>
+      </w:r>
+      <w:r>
+        <w:t>ted each time.</w:t>
+      </w:r>
+    </w:p>
+    <w:p>
+      <w:pPr>
+        <w:pStyle w:val="BodyText"/>
+      </w:pPr>
+      <w:r>
+        <w:t xml:space="preserve">Lastly, if there has been a lost packet, the for loop takes one step back to the previous router it ran for, increments </w:t>
+      </w:r>
+      <w:r>
+        <w:rPr>
+          <w:rStyle w:val="VerbatimChar"/>
+          <w:highlight w:val="lightGray"/>
+        </w:rPr>
+        <w:t>lostPackets</w:t>
+      </w:r>
+      <w:r>
+        <w:t xml:space="preserve"> and resets the </w:t>
+      </w:r>
+      <w:r>
+        <w:rPr>
+          <w:rStyle w:val="VerbatimChar"/>
+          <w:highlight w:val="lightGray"/>
+        </w:rPr>
+        <w:t>lost</w:t>
+      </w:r>
+      <w:r>
+        <w:t xml:space="preserve"> </w:t>
+      </w:r>
+      <w:r>
+        <w:t>flag to false. Or, if there is more than one packet left, step the for loop back as well but decremement the number of packets left.</w:t>
+      </w:r>
+    </w:p>
+    <w:p>
+      <w:pPr>
+        <w:pStyle w:val="BodyText"/>
+      </w:pPr>
+      <w:r>
+        <w:t xml:space="preserve">The for loop exits and the </w:t>
+      </w:r>
+      <w:r>
+        <w:rPr>
+          <w:rStyle w:val="VerbatimChar"/>
+          <w:highlight w:val="lightGray"/>
+        </w:rPr>
+        <w:t>packetInfo</w:t>
+      </w:r>
+      <w:r>
+        <w:t xml:space="preserve"> vector is updated with the travel information. The route, travel time and number of l</w:t>
+      </w:r>
+      <w:r>
+        <w:t>ost packets are outputted if verbose mode is enabled.</w:t>
+      </w:r>
+    </w:p>
+    <w:p>
+      <w:pPr>
+        <w:pStyle w:val="BodyText"/>
+      </w:pPr>
+      <w:r>
+        <w:t xml:space="preserve">All Router objects are destroyed so they receive new random values at next instantiation. The </w:t>
+      </w:r>
+      <w:r>
+        <w:rPr>
+          <w:rStyle w:val="VerbatimChar"/>
+          <w:highlight w:val="lightGray"/>
+        </w:rPr>
+        <w:t>networkMesh</w:t>
+      </w:r>
+      <w:r>
+        <w:t xml:space="preserve"> and </w:t>
+      </w:r>
+      <w:r>
+        <w:rPr>
+          <w:rStyle w:val="VerbatimChar"/>
+          <w:highlight w:val="lightGray"/>
+        </w:rPr>
         <w:t>nodePath</w:t>
       </w:r>
       <w:r>
-        <w:t xml:space="preserve"> vector is created. The destination router ID is pushed </w:t>
-      </w:r>
-      <w:r>
-        <w:t>in followed by the router before it in the final path.</w:t>
+        <w:t xml:space="preserve"> vectors are also cleared.</w:t>
       </w:r>
     </w:p>
     <w:p>
@@ -2798,479 +3611,15 @@
         <w:pStyle w:val="BodyText"/>
       </w:pPr>
       <w:r>
-        <w:t xml:space="preserve">A while loop runs until it reaches the beginning of the path. The next </w:t>
-      </w:r>
-      <w:r>
-        <w:rPr>
-          <w:rStyle w:val="VerbatimChar"/>
-          <w:highlight w:val="lightGray"/>
-        </w:rPr>
-        <w:t>prevRouter</w:t>
-      </w:r>
-      <w:r>
-        <w:t xml:space="preserve"> </w:t>
-      </w:r>
-      <w:r>
-        <w:t xml:space="preserve">variable is set to the previous router of the previous router. This is then pushed back on the </w:t>
-      </w:r>
-      <w:r>
-        <w:rPr>
-          <w:rStyle w:val="VerbatimChar"/>
-          <w:highlight w:val="lightGray"/>
-        </w:rPr>
-        <w:t>nodePath</w:t>
-      </w:r>
-      <w:r>
-        <w:t xml:space="preserve"> vector, so that when searched from the beginning, it starts at the source and ends at the destination.</w:t>
-      </w:r>
-    </w:p>
-    <w:p>
-      <w:pPr>
-        <w:pStyle w:val="BodyText"/>
-      </w:pPr>
-      <w:r>
-        <w:t xml:space="preserve">The packet’s path is then printed with </w:t>
-      </w:r>
-      <w:r>
-        <w:rPr>
-          <w:rStyle w:val="VerbatimChar"/>
-          <w:highlight w:val="lightGray"/>
-        </w:rPr>
-        <w:t>printPath(</w:t>
-      </w:r>
-      <w:r>
-        <w:rPr>
-          <w:rStyle w:val="VerbatimChar"/>
-          <w:highlight w:val="lightGray"/>
-        </w:rPr>
-        <w:t>nodePath)</w:t>
-      </w:r>
-      <w:r>
-        <w:t>.</w:t>
-      </w:r>
-    </w:p>
-    <w:p>
-      <w:pPr>
-        <w:pStyle w:val="Heading3"/>
-      </w:pPr>
-      <w:bookmarkStart w:id="29" w:name="secondary-variables"/>
-      <w:bookmarkStart w:id="30" w:name="_Toc58153892"/>
-      <w:bookmarkEnd w:id="27"/>
-      <w:r>
-        <w:t>Secondary Variables</w:t>
-      </w:r>
-      <w:bookmarkEnd w:id="30"/>
-    </w:p>
-    <w:p>
-      <w:pPr>
-        <w:pStyle w:val="SourceCode"/>
-      </w:pPr>
-      <w:r>
-        <w:rPr>
-          <w:rStyle w:val="NormalTok"/>
-          <w:highlight w:val="lightGray"/>
-        </w:rPr>
-        <w:t xml:space="preserve">Router * parent; </w:t>
-      </w:r>
-      <w:r>
-        <w:rPr>
-          <w:rStyle w:val="CommentTok"/>
-          <w:highlight w:val="lightGray"/>
-        </w:rPr>
-        <w:t>//Used in calculating travel time</w:t>
-      </w:r>
-      <w:r>
-        <w:br/>
-      </w:r>
-      <w:r>
-        <w:rPr>
-          <w:rStyle w:val="NormalTok"/>
-          <w:highlight w:val="lightGray"/>
-        </w:rPr>
-        <w:t xml:space="preserve">Router * child; </w:t>
-      </w:r>
-      <w:r>
-        <w:rPr>
-          <w:rStyle w:val="CommentTok"/>
-          <w:highlight w:val="lightGray"/>
-        </w:rPr>
-        <w:t>//Used in calculating travel time</w:t>
-      </w:r>
-      <w:r>
-        <w:br/>
-      </w:r>
-      <w:r>
-        <w:rPr>
-          <w:rStyle w:val="DataTypeTok"/>
-          <w:highlight w:val="lightGray"/>
-        </w:rPr>
-        <w:t>bool</w:t>
-      </w:r>
-      <w:r>
-        <w:rPr>
-          <w:rStyle w:val="NormalTok"/>
-          <w:highlight w:val="lightGray"/>
-        </w:rPr>
-        <w:t xml:space="preserve"> lost = </w:t>
-      </w:r>
-      <w:r>
-        <w:rPr>
-          <w:rStyle w:val="DecValTok"/>
-          <w:highlight w:val="lightGray"/>
-        </w:rPr>
-        <w:t>0</w:t>
-      </w:r>
-      <w:r>
-        <w:rPr>
-          <w:rStyle w:val="NormalTok"/>
-          <w:highlight w:val="lightGray"/>
-        </w:rPr>
-        <w:t xml:space="preserve">; </w:t>
-      </w:r>
-      <w:r>
-        <w:rPr>
-          <w:rStyle w:val="CommentTok"/>
-          <w:highlight w:val="lightGray"/>
-        </w:rPr>
-        <w:t>//Lost packet flag</w:t>
-      </w:r>
-      <w:r>
-        <w:br/>
-      </w:r>
-      <w:r>
-        <w:rPr>
-          <w:rStyle w:val="DataTypeTok"/>
-          <w:highlight w:val="lightGray"/>
-        </w:rPr>
-        <w:t>double</w:t>
-      </w:r>
-      <w:r>
-        <w:rPr>
-          <w:rStyle w:val="NormalTok"/>
-          <w:highlight w:val="lightGray"/>
-        </w:rPr>
-        <w:t xml:space="preserve"> timer; </w:t>
-      </w:r>
-      <w:r>
-        <w:rPr>
-          <w:rStyle w:val="CommentTok"/>
-          <w:highlight w:val="lightGray"/>
-        </w:rPr>
-        <w:t>//Running count of packet travel time</w:t>
-      </w:r>
-      <w:r>
-        <w:br/>
-      </w:r>
-      <w:r>
-        <w:rPr>
-          <w:rStyle w:val="DataTypeTok"/>
-          <w:highlight w:val="lightGray"/>
-        </w:rPr>
-        <w:t>int</w:t>
-      </w:r>
-      <w:r>
-        <w:rPr>
-          <w:rStyle w:val="NormalTok"/>
-          <w:highlight w:val="lightGray"/>
-        </w:rPr>
-        <w:t xml:space="preserve"> randMax = </w:t>
-      </w:r>
-      <w:r>
-        <w:rPr>
-          <w:rStyle w:val="DecValTok"/>
-          <w:highlight w:val="lightGray"/>
-        </w:rPr>
-        <w:t>100</w:t>
-      </w:r>
-      <w:r>
-        <w:rPr>
-          <w:rStyle w:val="NormalTok"/>
-          <w:highlight w:val="lightGray"/>
-        </w:rPr>
-        <w:t xml:space="preserve">; </w:t>
-      </w:r>
-      <w:r>
-        <w:rPr>
-          <w:rStyle w:val="CommentTok"/>
-          <w:highlight w:val="lightGray"/>
-        </w:rPr>
-        <w:t>//Max random value</w:t>
-      </w:r>
-      <w:r>
-        <w:br/>
-      </w:r>
-      <w:r>
-        <w:rPr>
-          <w:rStyle w:val="DataTypeTok"/>
-          <w:highlight w:val="lightGray"/>
-        </w:rPr>
-        <w:t>int</w:t>
-      </w:r>
-      <w:r>
-        <w:rPr>
-          <w:rStyle w:val="NormalTok"/>
-          <w:highlight w:val="lightGray"/>
-        </w:rPr>
-        <w:t xml:space="preserve"> randProb; </w:t>
-      </w:r>
-      <w:r>
-        <w:rPr>
-          <w:rStyle w:val="CommentTok"/>
-          <w:highlight w:val="lightGray"/>
-        </w:rPr>
-        <w:t>//Random probability (out of 100)</w:t>
-      </w:r>
-      <w:r>
-        <w:br/>
-      </w:r>
-      <w:r>
-        <w:rPr>
-          <w:rStyle w:val="NormalTok"/>
-          <w:highlight w:val="lightGray"/>
-        </w:rPr>
-        <w:t xml:space="preserve">srand(time(NULL)); </w:t>
-      </w:r>
-      <w:r>
-        <w:rPr>
-          <w:rStyle w:val="CommentTok"/>
-          <w:highlight w:val="lightGray"/>
-        </w:rPr>
-        <w:t>//Seeds RNG</w:t>
-      </w:r>
-      <w:r>
-        <w:br/>
-      </w:r>
-      <w:r>
-        <w:rPr>
-          <w:rStyle w:val="DataTypeTok"/>
-          <w:highlight w:val="lightGray"/>
-        </w:rPr>
-        <w:t>int</w:t>
-      </w:r>
-      <w:r>
-        <w:rPr>
-          <w:rStyle w:val="NormalTok"/>
-          <w:highlight w:val="lightGray"/>
-        </w:rPr>
-        <w:t xml:space="preserve"> droppedRouter = </w:t>
-      </w:r>
-      <w:r>
-        <w:rPr>
-          <w:rStyle w:val="DecValTok"/>
-          <w:highlight w:val="lightGray"/>
-        </w:rPr>
-        <w:t>0</w:t>
-      </w:r>
-      <w:r>
-        <w:rPr>
-          <w:rStyle w:val="NormalTok"/>
-          <w:highlight w:val="lightGray"/>
-        </w:rPr>
-        <w:t xml:space="preserve">; </w:t>
-      </w:r>
-      <w:r>
-        <w:rPr>
-          <w:rStyle w:val="CommentTok"/>
-          <w:highlight w:val="lightGray"/>
-        </w:rPr>
-        <w:t>//ID of router that caused dropped packet</w:t>
-      </w:r>
-    </w:p>
-    <w:p>
-      <w:pPr>
-        <w:pStyle w:val="FirstParagraph"/>
-      </w:pPr>
-      <w:r>
-        <w:t xml:space="preserve">A for loop runs corresponding to the size of </w:t>
-      </w:r>
-      <w:r>
-        <w:rPr>
-          <w:rStyle w:val="VerbatimChar"/>
-          <w:highlight w:val="lightGray"/>
-        </w:rPr>
-        <w:t>nodePath</w:t>
-      </w:r>
-      <w:r>
-        <w:t xml:space="preserve">, less 2, and the iterator </w:t>
-      </w:r>
-      <w:r>
-        <w:rPr>
-          <w:rStyle w:val="VerbatimChar"/>
-          <w:highlight w:val="lightGray"/>
-        </w:rPr>
-        <w:t>x</w:t>
-      </w:r>
-      <w:r>
-        <w:t xml:space="preserve"> is decremented until we reach </w:t>
-      </w:r>
-      <w:r>
-        <w:t>the first element.</w:t>
-      </w:r>
-    </w:p>
-    <w:p>
-      <w:pPr>
-        <w:pStyle w:val="BodyText"/>
-      </w:pPr>
-      <w:r>
-        <w:t xml:space="preserve">The random probability is generated, and if that’s less than the chance of </w:t>
-      </w:r>
-      <w:r>
-        <w:rPr>
-          <w:rStyle w:val="VerbatimChar"/>
-          <w:highlight w:val="lightGray"/>
-        </w:rPr>
-        <w:t>packetLoss</w:t>
-      </w:r>
-      <w:r>
-        <w:t xml:space="preserve">, the program decides to drop a packet. If there is only one packet, the selected router is the current value of </w:t>
-      </w:r>
-      <w:r>
-        <w:rPr>
-          <w:rStyle w:val="VerbatimChar"/>
-          <w:highlight w:val="lightGray"/>
-        </w:rPr>
-        <w:t>x</w:t>
-      </w:r>
-      <w:r>
-        <w:t>. Otherwise, it is a random router fro</w:t>
-      </w:r>
-      <w:r>
-        <w:t xml:space="preserve">m the </w:t>
-      </w:r>
-      <w:r>
-        <w:rPr>
-          <w:rStyle w:val="VerbatimChar"/>
-          <w:highlight w:val="lightGray"/>
-        </w:rPr>
-        <w:t>nodePath</w:t>
-      </w:r>
-      <w:r>
-        <w:t xml:space="preserve">. The </w:t>
-      </w:r>
-      <w:r>
-        <w:rPr>
-          <w:rStyle w:val="VerbatimChar"/>
-          <w:highlight w:val="lightGray"/>
-        </w:rPr>
-        <w:t>lost</w:t>
-      </w:r>
-      <w:r>
-        <w:t xml:space="preserve"> flag is set to true.</w:t>
-      </w:r>
-    </w:p>
-    <w:p>
-      <w:pPr>
-        <w:pStyle w:val="BodyText"/>
-      </w:pPr>
-      <w:r>
-        <w:t xml:space="preserve">Next, time of travel must be calculated. The </w:t>
-      </w:r>
-      <w:r>
-        <w:rPr>
-          <w:rStyle w:val="VerbatimChar"/>
-          <w:highlight w:val="lightGray"/>
-        </w:rPr>
-        <w:t>parent</w:t>
-      </w:r>
-      <w:r>
-        <w:t xml:space="preserve"> and </w:t>
-      </w:r>
-      <w:r>
-        <w:rPr>
-          <w:rStyle w:val="VerbatimChar"/>
-          <w:highlight w:val="lightGray"/>
-        </w:rPr>
-        <w:t>child</w:t>
-      </w:r>
-      <w:r>
-        <w:t xml:space="preserve"> Router objects are initialized to the current router and the one before it (that is, closer to source), respectively. The </w:t>
-      </w:r>
-      <w:r>
-        <w:rPr>
-          <w:rStyle w:val="VerbatimChar"/>
-          <w:highlight w:val="lightGray"/>
-        </w:rPr>
-        <w:t>timer</w:t>
-      </w:r>
-      <w:r>
-        <w:t xml:space="preserve"> value is set to the </w:t>
-      </w:r>
-      <w:r>
-        <w:t xml:space="preserve">result of the </w:t>
-      </w:r>
-      <w:r>
-        <w:rPr>
-          <w:rStyle w:val="VerbatimChar"/>
-          <w:highlight w:val="lightGray"/>
-        </w:rPr>
-        <w:t>parent</w:t>
-      </w:r>
-      <w:r>
-        <w:t xml:space="preserve"> object calling </w:t>
-      </w:r>
-      <w:r>
-        <w:rPr>
-          <w:rStyle w:val="VerbatimChar"/>
-          <w:highlight w:val="lightGray"/>
-        </w:rPr>
-        <w:t>timeOfTravel()</w:t>
-      </w:r>
-      <w:r>
-        <w:t xml:space="preserve">. As the for loop executes, the </w:t>
-      </w:r>
-      <w:r>
-        <w:rPr>
-          <w:rStyle w:val="VerbatimChar"/>
-          <w:highlight w:val="lightGray"/>
-        </w:rPr>
-        <w:t>timeFinal</w:t>
-      </w:r>
-      <w:r>
-        <w:t xml:space="preserve"> variable is updated each time.</w:t>
-      </w:r>
-    </w:p>
-    <w:p>
-      <w:pPr>
-        <w:pStyle w:val="BodyText"/>
-      </w:pPr>
-      <w:r>
-        <w:t xml:space="preserve">Lastly, if there has been a lost packet, the for loop takes one step back to the previous router it ran for, increments </w:t>
-      </w:r>
-      <w:r>
-        <w:rPr>
-          <w:rStyle w:val="VerbatimChar"/>
-          <w:highlight w:val="lightGray"/>
-        </w:rPr>
-        <w:t>lostPackets</w:t>
-      </w:r>
-      <w:r>
-        <w:t xml:space="preserve"> a</w:t>
-      </w:r>
-      <w:r>
-        <w:t xml:space="preserve">nd resets the </w:t>
-      </w:r>
-      <w:r>
-        <w:rPr>
-          <w:rStyle w:val="VerbatimChar"/>
-          <w:highlight w:val="lightGray"/>
-        </w:rPr>
-        <w:t>lost</w:t>
-      </w:r>
-      <w:r>
-        <w:t xml:space="preserve"> flag to false. Or, if there is more than one packet left, step the for loop back as well but decremement the number of packets left.</w:t>
-      </w:r>
-    </w:p>
-    <w:p>
-      <w:pPr>
-        <w:pStyle w:val="BodyText"/>
-      </w:pPr>
-      <w:r>
-        <w:t>The for loop exits and the travel time and number of lost packets are outputted.</w:t>
-      </w:r>
-    </w:p>
-    <w:bookmarkEnd w:id="29"/>
-    <w:bookmarkEnd w:id="17"/>
-    <w:bookmarkEnd w:id="7"/>
+        <w:t>The for loop exits and the path is printed if verbose mod</w:t>
+      </w:r>
+      <w:r>
+        <w:t>e is disabled.</w:t>
+      </w:r>
+    </w:p>
+    <w:bookmarkEnd w:id="42"/>
+    <w:bookmarkEnd w:id="25"/>
+    <w:bookmarkEnd w:id="9"/>
     <w:sectPr>
       <w:pgSz w:w="12240" w:h="15840"/>
       <w:pgMar w:top="1440" w:right="1440" w:bottom="1440" w:left="1440" w:header="720" w:footer="720" w:gutter="0"/>
@@ -3329,7 +3678,7 @@
   <w:abstractNum w:abstractNumId="0" w15:restartNumberingAfterBreak="0">
     <w:nsid w:val="2C1AE401"/>
     <w:multiLevelType w:val="multilevel"/>
-    <w:tmpl w:val="865261EE"/>
+    <w:tmpl w:val="8196F66C"/>
     <w:lvl w:ilvl="0">
       <w:numFmt w:val="bullet"/>
       <w:lvlText w:val=" "/>
@@ -4514,6 +4863,18 @@
       <w:sz w:val="22"/>
     </w:rPr>
   </w:style>
+  <w:style w:type="character" w:styleId="UnresolvedMention">
+    <w:name w:val="Unresolved Mention"/>
+    <w:basedOn w:val="DefaultParagraphFont"/>
+    <w:uiPriority w:val="99"/>
+    <w:semiHidden/>
+    <w:unhideWhenUsed/>
+    <w:rsid w:val="00372AF9"/>
+    <w:rPr>
+      <w:color w:val="605E5C"/>
+      <w:shd w:val="clear" w:color="auto" w:fill="E1DFDD"/>
+    </w:rPr>
+  </w:style>
   <w:style w:type="paragraph" w:styleId="TOC1">
     <w:name w:val="toc 1"/>
     <w:basedOn w:val="Normal"/>
@@ -4521,7 +4882,7 @@
     <w:autoRedefine/>
     <w:uiPriority w:val="39"/>
     <w:unhideWhenUsed/>
-    <w:rsid w:val="006C0F93"/>
+    <w:rsid w:val="00372AF9"/>
     <w:pPr>
       <w:spacing w:after="100"/>
     </w:pPr>
@@ -4533,7 +4894,7 @@
     <w:autoRedefine/>
     <w:uiPriority w:val="39"/>
     <w:unhideWhenUsed/>
-    <w:rsid w:val="006C0F93"/>
+    <w:rsid w:val="00372AF9"/>
     <w:pPr>
       <w:spacing w:after="100"/>
       <w:ind w:left="240"/>
@@ -4546,23 +4907,51 @@
     <w:autoRedefine/>
     <w:uiPriority w:val="39"/>
     <w:unhideWhenUsed/>
-    <w:rsid w:val="006C0F93"/>
+    <w:rsid w:val="00372AF9"/>
     <w:pPr>
       <w:spacing w:after="100"/>
       <w:ind w:left="480"/>
     </w:pPr>
   </w:style>
-  <w:style w:type="character" w:styleId="UnresolvedMention">
-    <w:name w:val="Unresolved Mention"/>
+  <w:style w:type="paragraph" w:styleId="Header">
+    <w:name w:val="header"/>
+    <w:basedOn w:val="Normal"/>
+    <w:link w:val="HeaderChar"/>
+    <w:unhideWhenUsed/>
+    <w:rsid w:val="007F126C"/>
+    <w:pPr>
+      <w:tabs>
+        <w:tab w:val="center" w:pos="4680"/>
+        <w:tab w:val="right" w:pos="9360"/>
+      </w:tabs>
+      <w:spacing w:after="0"/>
+    </w:pPr>
+  </w:style>
+  <w:style w:type="character" w:customStyle="1" w:styleId="HeaderChar">
+    <w:name w:val="Header Char"/>
     <w:basedOn w:val="DefaultParagraphFont"/>
-    <w:uiPriority w:val="99"/>
-    <w:semiHidden/>
+    <w:link w:val="Header"/>
+    <w:rsid w:val="007F126C"/>
+  </w:style>
+  <w:style w:type="paragraph" w:styleId="Footer">
+    <w:name w:val="footer"/>
+    <w:basedOn w:val="Normal"/>
+    <w:link w:val="FooterChar"/>
     <w:unhideWhenUsed/>
-    <w:rsid w:val="006C0F93"/>
-    <w:rPr>
-      <w:color w:val="605E5C"/>
-      <w:shd w:val="clear" w:color="auto" w:fill="E1DFDD"/>
-    </w:rPr>
+    <w:rsid w:val="007F126C"/>
+    <w:pPr>
+      <w:tabs>
+        <w:tab w:val="center" w:pos="4680"/>
+        <w:tab w:val="right" w:pos="9360"/>
+      </w:tabs>
+      <w:spacing w:after="0"/>
+    </w:pPr>
+  </w:style>
+  <w:style w:type="character" w:customStyle="1" w:styleId="FooterChar">
+    <w:name w:val="Footer Char"/>
+    <w:basedOn w:val="DefaultParagraphFont"/>
+    <w:link w:val="Footer"/>
+    <w:rsid w:val="007F126C"/>
   </w:style>
 </w:styles>
 </file>
@@ -4883,16 +5272,4 @@
   </a:objectDefaults>
   <a:extraClrSchemeLst/>
 </a:theme>
-</file>
-
-<file path=customXml/item1.xml><?xml version="1.0" encoding="utf-8"?>
-<b:Sources xmlns:b="http://schemas.openxmlformats.org/officeDocument/2006/bibliography" xmlns="http://schemas.openxmlformats.org/officeDocument/2006/bibliography" SelectedStyle="\APASixthEditionOfficeOnline.xsl" StyleName="APA" Version="6"/>
-</file>
-
-<file path=customXml/itemProps1.xml><?xml version="1.0" encoding="utf-8"?>
-<ds:datastoreItem xmlns:ds="http://schemas.openxmlformats.org/officeDocument/2006/customXml" ds:itemID="{306129BE-F606-459D-834F-4B92B0088B32}">
-  <ds:schemaRefs>
-    <ds:schemaRef ds:uri="http://schemas.openxmlformats.org/officeDocument/2006/bibliography"/>
-  </ds:schemaRefs>
-</ds:datastoreItem>
 </file>